--- a/Java-dinesh.docx
+++ b/Java-dinesh.docx
@@ -373,6 +373,46 @@
           <w:lang w:val="en-US"/>
         </w:rPr>
         <w:t>Deadlock</w:t>
+      </w:r>
+    </w:p>
+    <w:p>
+      <w:pPr>
+        <w:pStyle w:val="ListParagraph"/>
+        <w:numPr>
+          <w:ilvl w:val="0"/>
+          <w:numId w:val="1"/>
+        </w:numPr>
+        <w:rPr>
+          <w:highlight w:val="yellow"/>
+          <w:lang w:val="en-US"/>
+        </w:rPr>
+      </w:pPr>
+      <w:r>
+        <w:rPr>
+          <w:highlight w:val="yellow"/>
+          <w:lang w:val="en-US"/>
+        </w:rPr>
+        <w:t>Access modifiers</w:t>
+      </w:r>
+    </w:p>
+    <w:p>
+      <w:pPr>
+        <w:pStyle w:val="ListParagraph"/>
+        <w:numPr>
+          <w:ilvl w:val="0"/>
+          <w:numId w:val="1"/>
+        </w:numPr>
+        <w:rPr>
+          <w:highlight w:val="yellow"/>
+          <w:lang w:val="en-US"/>
+        </w:rPr>
+      </w:pPr>
+      <w:r>
+        <w:rPr>
+          <w:highlight w:val="yellow"/>
+          <w:lang w:val="en-US"/>
+        </w:rPr>
+        <w:t>packages</w:t>
       </w:r>
     </w:p>
     <w:p>
@@ -1656,7 +1696,7 @@
   <w:abstractNum w:abstractNumId="2" w15:restartNumberingAfterBreak="0">
     <w:nsid w:val="12D8174F"/>
     <w:multiLevelType w:val="hybridMultilevel"/>
-    <w:tmpl w:val="5D8049B2"/>
+    <w:tmpl w:val="6220CF7A"/>
     <w:lvl w:ilvl="0" w:tplc="40090001">
       <w:start w:val="1"/>
       <w:numFmt w:val="bullet"/>

--- a/Java-dinesh.docx
+++ b/Java-dinesh.docx
@@ -27,688 +27,6 @@
           <w:numId w:val="1"/>
         </w:numPr>
         <w:rPr>
-          <w:highlight w:val="yellow"/>
-          <w:lang w:val="en-US"/>
-        </w:rPr>
-      </w:pPr>
-      <w:r>
-        <w:rPr>
-          <w:highlight w:val="yellow"/>
-          <w:lang w:val="en-US"/>
-        </w:rPr>
-        <w:t>OOPs</w:t>
-      </w:r>
-    </w:p>
-    <w:p>
-      <w:pPr>
-        <w:pStyle w:val="ListParagraph"/>
-        <w:numPr>
-          <w:ilvl w:val="0"/>
-          <w:numId w:val="2"/>
-        </w:numPr>
-        <w:rPr>
-          <w:highlight w:val="yellow"/>
-          <w:lang w:val="en-US"/>
-        </w:rPr>
-      </w:pPr>
-      <w:r>
-        <w:rPr>
-          <w:highlight w:val="yellow"/>
-          <w:lang w:val="en-US"/>
-        </w:rPr>
-        <w:t>Inheritance</w:t>
-      </w:r>
-    </w:p>
-    <w:p>
-      <w:pPr>
-        <w:pStyle w:val="ListParagraph"/>
-        <w:numPr>
-          <w:ilvl w:val="0"/>
-          <w:numId w:val="2"/>
-        </w:numPr>
-        <w:rPr>
-          <w:highlight w:val="yellow"/>
-          <w:lang w:val="en-US"/>
-        </w:rPr>
-      </w:pPr>
-      <w:r>
-        <w:rPr>
-          <w:highlight w:val="yellow"/>
-          <w:lang w:val="en-US"/>
-        </w:rPr>
-        <w:t>Encapsulation</w:t>
-      </w:r>
-    </w:p>
-    <w:p>
-      <w:pPr>
-        <w:pStyle w:val="ListParagraph"/>
-        <w:numPr>
-          <w:ilvl w:val="0"/>
-          <w:numId w:val="2"/>
-        </w:numPr>
-        <w:rPr>
-          <w:highlight w:val="yellow"/>
-          <w:lang w:val="en-US"/>
-        </w:rPr>
-      </w:pPr>
-      <w:r>
-        <w:rPr>
-          <w:highlight w:val="yellow"/>
-          <w:lang w:val="en-US"/>
-        </w:rPr>
-        <w:t>Abstraction</w:t>
-      </w:r>
-    </w:p>
-    <w:p>
-      <w:pPr>
-        <w:pStyle w:val="ListParagraph"/>
-        <w:numPr>
-          <w:ilvl w:val="0"/>
-          <w:numId w:val="2"/>
-        </w:numPr>
-        <w:rPr>
-          <w:highlight w:val="yellow"/>
-          <w:lang w:val="en-US"/>
-        </w:rPr>
-      </w:pPr>
-      <w:r>
-        <w:rPr>
-          <w:highlight w:val="yellow"/>
-          <w:lang w:val="en-US"/>
-        </w:rPr>
-        <w:t>Polymorphism</w:t>
-      </w:r>
-    </w:p>
-    <w:p>
-      <w:pPr>
-        <w:pStyle w:val="ListParagraph"/>
-        <w:numPr>
-          <w:ilvl w:val="0"/>
-          <w:numId w:val="2"/>
-        </w:numPr>
-        <w:rPr>
-          <w:highlight w:val="yellow"/>
-          <w:lang w:val="en-US"/>
-        </w:rPr>
-      </w:pPr>
-      <w:r>
-        <w:rPr>
-          <w:highlight w:val="yellow"/>
-          <w:lang w:val="en-US"/>
-        </w:rPr>
-        <w:t>Aggregation</w:t>
-      </w:r>
-    </w:p>
-    <w:p>
-      <w:pPr>
-        <w:pStyle w:val="ListParagraph"/>
-        <w:numPr>
-          <w:ilvl w:val="0"/>
-          <w:numId w:val="1"/>
-        </w:numPr>
-        <w:rPr>
-          <w:lang w:val="en-US"/>
-        </w:rPr>
-      </w:pPr>
-      <w:r>
-        <w:rPr>
-          <w:lang w:val="en-US"/>
-        </w:rPr>
-        <w:t>Exception Handling</w:t>
-      </w:r>
-    </w:p>
-    <w:p>
-      <w:pPr>
-        <w:pStyle w:val="ListParagraph"/>
-        <w:numPr>
-          <w:ilvl w:val="0"/>
-          <w:numId w:val="4"/>
-        </w:numPr>
-        <w:rPr>
-          <w:lang w:val="en-US"/>
-        </w:rPr>
-      </w:pPr>
-      <w:r>
-        <w:rPr>
-          <w:lang w:val="en-US"/>
-        </w:rPr>
-        <w:t>Try-catch</w:t>
-      </w:r>
-    </w:p>
-    <w:p>
-      <w:pPr>
-        <w:pStyle w:val="ListParagraph"/>
-        <w:numPr>
-          <w:ilvl w:val="0"/>
-          <w:numId w:val="4"/>
-        </w:numPr>
-        <w:rPr>
-          <w:lang w:val="en-US"/>
-        </w:rPr>
-      </w:pPr>
-      <w:r>
-        <w:rPr>
-          <w:lang w:val="en-US"/>
-        </w:rPr>
-        <w:t>Finally</w:t>
-      </w:r>
-    </w:p>
-    <w:p>
-      <w:pPr>
-        <w:pStyle w:val="ListParagraph"/>
-        <w:numPr>
-          <w:ilvl w:val="0"/>
-          <w:numId w:val="4"/>
-        </w:numPr>
-        <w:rPr>
-          <w:lang w:val="en-US"/>
-        </w:rPr>
-      </w:pPr>
-      <w:r>
-        <w:rPr>
-          <w:lang w:val="en-US"/>
-        </w:rPr>
-        <w:t>Throw</w:t>
-      </w:r>
-    </w:p>
-    <w:p>
-      <w:pPr>
-        <w:pStyle w:val="ListParagraph"/>
-        <w:numPr>
-          <w:ilvl w:val="0"/>
-          <w:numId w:val="4"/>
-        </w:numPr>
-        <w:rPr>
-          <w:lang w:val="en-US"/>
-        </w:rPr>
-      </w:pPr>
-      <w:r>
-        <w:rPr>
-          <w:lang w:val="en-US"/>
-        </w:rPr>
-        <w:t>Throws</w:t>
-      </w:r>
-    </w:p>
-    <w:p>
-      <w:pPr>
-        <w:pStyle w:val="ListParagraph"/>
-        <w:numPr>
-          <w:ilvl w:val="0"/>
-          <w:numId w:val="4"/>
-        </w:numPr>
-        <w:rPr>
-          <w:lang w:val="en-US"/>
-        </w:rPr>
-      </w:pPr>
-      <w:r>
-        <w:rPr>
-          <w:lang w:val="en-US"/>
-        </w:rPr>
-        <w:t>Custom Runtime Exception and compile Time Exception</w:t>
-      </w:r>
-    </w:p>
-    <w:p>
-      <w:pPr>
-        <w:pStyle w:val="ListParagraph"/>
-        <w:numPr>
-          <w:ilvl w:val="0"/>
-          <w:numId w:val="1"/>
-        </w:numPr>
-        <w:rPr>
-          <w:lang w:val="en-US"/>
-        </w:rPr>
-      </w:pPr>
-      <w:proofErr w:type="spellStart"/>
-      <w:r>
-        <w:rPr>
-          <w:lang w:val="en-US"/>
-        </w:rPr>
-        <w:t>MultiThreading</w:t>
-      </w:r>
-      <w:proofErr w:type="spellEnd"/>
-    </w:p>
-    <w:p>
-      <w:pPr>
-        <w:pStyle w:val="ListParagraph"/>
-        <w:numPr>
-          <w:ilvl w:val="0"/>
-          <w:numId w:val="5"/>
-        </w:numPr>
-        <w:rPr>
-          <w:lang w:val="en-US"/>
-        </w:rPr>
-      </w:pPr>
-      <w:r>
-        <w:rPr>
-          <w:lang w:val="en-US"/>
-        </w:rPr>
-        <w:t>Life cycle of Thread</w:t>
-      </w:r>
-    </w:p>
-    <w:p>
-      <w:pPr>
-        <w:pStyle w:val="ListParagraph"/>
-        <w:numPr>
-          <w:ilvl w:val="0"/>
-          <w:numId w:val="5"/>
-        </w:numPr>
-        <w:rPr>
-          <w:lang w:val="en-US"/>
-        </w:rPr>
-      </w:pPr>
-      <w:r>
-        <w:rPr>
-          <w:lang w:val="en-US"/>
-        </w:rPr>
-        <w:t>Creating a Thread</w:t>
-      </w:r>
-    </w:p>
-    <w:p>
-      <w:pPr>
-        <w:pStyle w:val="ListParagraph"/>
-        <w:numPr>
-          <w:ilvl w:val="0"/>
-          <w:numId w:val="5"/>
-        </w:numPr>
-        <w:rPr>
-          <w:lang w:val="en-US"/>
-        </w:rPr>
-      </w:pPr>
-      <w:r>
-        <w:rPr>
-          <w:lang w:val="en-US"/>
-        </w:rPr>
-        <w:t>Threads Methods</w:t>
-      </w:r>
-    </w:p>
-    <w:p>
-      <w:pPr>
-        <w:pStyle w:val="ListParagraph"/>
-        <w:numPr>
-          <w:ilvl w:val="0"/>
-          <w:numId w:val="5"/>
-        </w:numPr>
-        <w:rPr>
-          <w:lang w:val="en-US"/>
-        </w:rPr>
-      </w:pPr>
-      <w:r>
-        <w:rPr>
-          <w:lang w:val="en-US"/>
-        </w:rPr>
-        <w:t>Thread Priority</w:t>
-      </w:r>
-    </w:p>
-    <w:p>
-      <w:pPr>
-        <w:pStyle w:val="ListParagraph"/>
-        <w:numPr>
-          <w:ilvl w:val="0"/>
-          <w:numId w:val="5"/>
-        </w:numPr>
-        <w:rPr>
-          <w:lang w:val="en-US"/>
-        </w:rPr>
-      </w:pPr>
-      <w:r>
-        <w:rPr>
-          <w:lang w:val="en-US"/>
-        </w:rPr>
-        <w:t>Synchronization and types</w:t>
-      </w:r>
-    </w:p>
-    <w:p>
-      <w:pPr>
-        <w:pStyle w:val="ListParagraph"/>
-        <w:numPr>
-          <w:ilvl w:val="0"/>
-          <w:numId w:val="5"/>
-        </w:numPr>
-        <w:rPr>
-          <w:lang w:val="en-US"/>
-        </w:rPr>
-      </w:pPr>
-      <w:r>
-        <w:rPr>
-          <w:lang w:val="en-US"/>
-        </w:rPr>
-        <w:t>Deadlock</w:t>
-      </w:r>
-    </w:p>
-    <w:p>
-      <w:pPr>
-        <w:pStyle w:val="ListParagraph"/>
-        <w:numPr>
-          <w:ilvl w:val="0"/>
-          <w:numId w:val="1"/>
-        </w:numPr>
-        <w:rPr>
-          <w:highlight w:val="yellow"/>
-          <w:lang w:val="en-US"/>
-        </w:rPr>
-      </w:pPr>
-      <w:r>
-        <w:rPr>
-          <w:highlight w:val="yellow"/>
-          <w:lang w:val="en-US"/>
-        </w:rPr>
-        <w:t>Access modifiers</w:t>
-      </w:r>
-    </w:p>
-    <w:p>
-      <w:pPr>
-        <w:pStyle w:val="ListParagraph"/>
-        <w:numPr>
-          <w:ilvl w:val="0"/>
-          <w:numId w:val="1"/>
-        </w:numPr>
-        <w:rPr>
-          <w:highlight w:val="yellow"/>
-          <w:lang w:val="en-US"/>
-        </w:rPr>
-      </w:pPr>
-      <w:r>
-        <w:rPr>
-          <w:highlight w:val="yellow"/>
-          <w:lang w:val="en-US"/>
-        </w:rPr>
-        <w:t>packages</w:t>
-      </w:r>
-    </w:p>
-    <w:p>
-      <w:pPr>
-        <w:pStyle w:val="ListParagraph"/>
-        <w:numPr>
-          <w:ilvl w:val="0"/>
-          <w:numId w:val="1"/>
-        </w:numPr>
-        <w:rPr>
-          <w:lang w:val="en-US"/>
-        </w:rPr>
-      </w:pPr>
-      <w:r>
-        <w:rPr>
-          <w:lang w:val="en-US"/>
-        </w:rPr>
-        <w:t>Collections</w:t>
-      </w:r>
-    </w:p>
-    <w:p>
-      <w:pPr>
-        <w:pStyle w:val="ListParagraph"/>
-        <w:numPr>
-          <w:ilvl w:val="0"/>
-          <w:numId w:val="3"/>
-        </w:numPr>
-        <w:rPr>
-          <w:lang w:val="en-US"/>
-        </w:rPr>
-      </w:pPr>
-      <w:r>
-        <w:rPr>
-          <w:lang w:val="en-US"/>
-        </w:rPr>
-        <w:t>List</w:t>
-      </w:r>
-    </w:p>
-    <w:p>
-      <w:pPr>
-        <w:pStyle w:val="ListParagraph"/>
-        <w:numPr>
-          <w:ilvl w:val="0"/>
-          <w:numId w:val="6"/>
-        </w:numPr>
-        <w:rPr>
-          <w:lang w:val="en-US"/>
-        </w:rPr>
-      </w:pPr>
-      <w:proofErr w:type="spellStart"/>
-      <w:r>
-        <w:rPr>
-          <w:lang w:val="en-US"/>
-        </w:rPr>
-        <w:t>ArrayList</w:t>
-      </w:r>
-      <w:proofErr w:type="spellEnd"/>
-    </w:p>
-    <w:p>
-      <w:pPr>
-        <w:pStyle w:val="ListParagraph"/>
-        <w:numPr>
-          <w:ilvl w:val="0"/>
-          <w:numId w:val="6"/>
-        </w:numPr>
-        <w:rPr>
-          <w:lang w:val="en-US"/>
-        </w:rPr>
-      </w:pPr>
-      <w:r>
-        <w:rPr>
-          <w:lang w:val="en-US"/>
-        </w:rPr>
-        <w:t>LinkedList</w:t>
-      </w:r>
-    </w:p>
-    <w:p>
-      <w:pPr>
-        <w:pStyle w:val="ListParagraph"/>
-        <w:numPr>
-          <w:ilvl w:val="0"/>
-          <w:numId w:val="6"/>
-        </w:numPr>
-        <w:rPr>
-          <w:lang w:val="en-US"/>
-        </w:rPr>
-      </w:pPr>
-      <w:r>
-        <w:rPr>
-          <w:lang w:val="en-US"/>
-        </w:rPr>
-        <w:t>Vector</w:t>
-      </w:r>
-    </w:p>
-    <w:p>
-      <w:pPr>
-        <w:pStyle w:val="ListParagraph"/>
-        <w:numPr>
-          <w:ilvl w:val="0"/>
-          <w:numId w:val="3"/>
-        </w:numPr>
-        <w:rPr>
-          <w:lang w:val="en-US"/>
-        </w:rPr>
-      </w:pPr>
-      <w:r>
-        <w:rPr>
-          <w:lang w:val="en-US"/>
-        </w:rPr>
-        <w:t>Set</w:t>
-      </w:r>
-    </w:p>
-    <w:p>
-      <w:pPr>
-        <w:pStyle w:val="ListParagraph"/>
-        <w:numPr>
-          <w:ilvl w:val="0"/>
-          <w:numId w:val="7"/>
-        </w:numPr>
-        <w:rPr>
-          <w:lang w:val="en-US"/>
-        </w:rPr>
-      </w:pPr>
-      <w:r>
-        <w:rPr>
-          <w:lang w:val="en-US"/>
-        </w:rPr>
-        <w:t>HashSet</w:t>
-      </w:r>
-    </w:p>
-    <w:p>
-      <w:pPr>
-        <w:pStyle w:val="ListParagraph"/>
-        <w:numPr>
-          <w:ilvl w:val="0"/>
-          <w:numId w:val="7"/>
-        </w:numPr>
-        <w:rPr>
-          <w:lang w:val="en-US"/>
-        </w:rPr>
-      </w:pPr>
-      <w:proofErr w:type="spellStart"/>
-      <w:r>
-        <w:rPr>
-          <w:lang w:val="en-US"/>
-        </w:rPr>
-        <w:t>LinkedHashSet</w:t>
-      </w:r>
-      <w:proofErr w:type="spellEnd"/>
-    </w:p>
-    <w:p>
-      <w:pPr>
-        <w:pStyle w:val="ListParagraph"/>
-        <w:numPr>
-          <w:ilvl w:val="0"/>
-          <w:numId w:val="7"/>
-        </w:numPr>
-        <w:rPr>
-          <w:lang w:val="en-US"/>
-        </w:rPr>
-      </w:pPr>
-      <w:proofErr w:type="spellStart"/>
-      <w:r>
-        <w:rPr>
-          <w:lang w:val="en-US"/>
-        </w:rPr>
-        <w:t>TreeSet</w:t>
-      </w:r>
-      <w:proofErr w:type="spellEnd"/>
-    </w:p>
-    <w:p>
-      <w:pPr>
-        <w:pStyle w:val="ListParagraph"/>
-        <w:numPr>
-          <w:ilvl w:val="0"/>
-          <w:numId w:val="3"/>
-        </w:numPr>
-        <w:rPr>
-          <w:lang w:val="en-US"/>
-        </w:rPr>
-      </w:pPr>
-      <w:r>
-        <w:rPr>
-          <w:lang w:val="en-US"/>
-        </w:rPr>
-        <w:t>Map</w:t>
-      </w:r>
-    </w:p>
-    <w:p>
-      <w:pPr>
-        <w:pStyle w:val="ListParagraph"/>
-        <w:numPr>
-          <w:ilvl w:val="0"/>
-          <w:numId w:val="8"/>
-        </w:numPr>
-        <w:rPr>
-          <w:lang w:val="en-US"/>
-        </w:rPr>
-      </w:pPr>
-      <w:r>
-        <w:rPr>
-          <w:lang w:val="en-US"/>
-        </w:rPr>
-        <w:t>HashMap</w:t>
-      </w:r>
-    </w:p>
-    <w:p>
-      <w:pPr>
-        <w:pStyle w:val="ListParagraph"/>
-        <w:numPr>
-          <w:ilvl w:val="0"/>
-          <w:numId w:val="8"/>
-        </w:numPr>
-        <w:rPr>
-          <w:lang w:val="en-US"/>
-        </w:rPr>
-      </w:pPr>
-      <w:proofErr w:type="spellStart"/>
-      <w:r>
-        <w:rPr>
-          <w:lang w:val="en-US"/>
-        </w:rPr>
-        <w:t>LinkedHashMap</w:t>
-      </w:r>
-      <w:proofErr w:type="spellEnd"/>
-    </w:p>
-    <w:p>
-      <w:pPr>
-        <w:pStyle w:val="ListParagraph"/>
-        <w:numPr>
-          <w:ilvl w:val="0"/>
-          <w:numId w:val="8"/>
-        </w:numPr>
-        <w:rPr>
-          <w:lang w:val="en-US"/>
-        </w:rPr>
-      </w:pPr>
-      <w:proofErr w:type="spellStart"/>
-      <w:r>
-        <w:rPr>
-          <w:lang w:val="en-US"/>
-        </w:rPr>
-        <w:t>TreeMap</w:t>
-      </w:r>
-      <w:proofErr w:type="spellEnd"/>
-    </w:p>
-    <w:p>
-      <w:pPr>
-        <w:pStyle w:val="ListParagraph"/>
-        <w:numPr>
-          <w:ilvl w:val="0"/>
-          <w:numId w:val="3"/>
-        </w:numPr>
-        <w:rPr>
-          <w:lang w:val="en-US"/>
-        </w:rPr>
-      </w:pPr>
-      <w:proofErr w:type="spellStart"/>
-      <w:r>
-        <w:rPr>
-          <w:lang w:val="en-US"/>
-        </w:rPr>
-        <w:t>HashTable</w:t>
-      </w:r>
-      <w:proofErr w:type="spellEnd"/>
-    </w:p>
-    <w:p>
-      <w:pPr>
-        <w:pStyle w:val="ListParagraph"/>
-        <w:numPr>
-          <w:ilvl w:val="0"/>
-          <w:numId w:val="3"/>
-        </w:numPr>
-        <w:rPr>
-          <w:lang w:val="en-US"/>
-        </w:rPr>
-      </w:pPr>
-      <w:proofErr w:type="spellStart"/>
-      <w:r>
-        <w:rPr>
-          <w:lang w:val="en-US"/>
-        </w:rPr>
-        <w:t>ConcurrentHashMap</w:t>
-      </w:r>
-      <w:proofErr w:type="spellEnd"/>
-    </w:p>
-    <w:p>
-      <w:pPr>
-        <w:rPr>
-          <w:lang w:val="en-US"/>
-        </w:rPr>
-      </w:pPr>
-    </w:p>
-    <w:p>
-      <w:pPr>
-        <w:rPr>
           <w:b/>
           <w:bCs/>
           <w:lang w:val="en-US"/>
@@ -720,116 +38,679 @@
           <w:bCs/>
           <w:lang w:val="en-US"/>
         </w:rPr>
-        <w:t>Java-8:</w:t>
-      </w:r>
-    </w:p>
-    <w:p>
-      <w:pPr>
-        <w:pStyle w:val="ListParagraph"/>
-        <w:numPr>
-          <w:ilvl w:val="0"/>
-          <w:numId w:val="9"/>
-        </w:numPr>
-        <w:rPr>
-          <w:lang w:val="en-US"/>
-        </w:rPr>
-      </w:pPr>
-      <w:r>
-        <w:rPr>
-          <w:lang w:val="en-US"/>
-        </w:rPr>
-        <w:t>Streams</w:t>
-      </w:r>
-    </w:p>
-    <w:p>
-      <w:pPr>
-        <w:pStyle w:val="ListParagraph"/>
-        <w:numPr>
-          <w:ilvl w:val="0"/>
-          <w:numId w:val="9"/>
-        </w:numPr>
-        <w:rPr>
-          <w:lang w:val="en-US"/>
-        </w:rPr>
-      </w:pPr>
-      <w:r>
-        <w:rPr>
-          <w:lang w:val="en-US"/>
-        </w:rPr>
-        <w:t>Lambda Expressions</w:t>
-      </w:r>
-    </w:p>
-    <w:p>
-      <w:pPr>
-        <w:pStyle w:val="ListParagraph"/>
-        <w:numPr>
-          <w:ilvl w:val="0"/>
-          <w:numId w:val="9"/>
-        </w:numPr>
-        <w:rPr>
-          <w:lang w:val="en-US"/>
-        </w:rPr>
-      </w:pPr>
-      <w:r>
-        <w:rPr>
-          <w:lang w:val="en-US"/>
-        </w:rPr>
-        <w:t>Functional Interface</w:t>
-      </w:r>
-    </w:p>
-    <w:p>
-      <w:pPr>
-        <w:pStyle w:val="ListParagraph"/>
-        <w:numPr>
-          <w:ilvl w:val="0"/>
-          <w:numId w:val="9"/>
-        </w:numPr>
-        <w:rPr>
-          <w:lang w:val="en-US"/>
-        </w:rPr>
-      </w:pPr>
-      <w:r>
-        <w:rPr>
-          <w:lang w:val="en-US"/>
-        </w:rPr>
-        <w:t>Optional class</w:t>
-      </w:r>
-    </w:p>
-    <w:p>
-      <w:pPr>
-        <w:pStyle w:val="ListParagraph"/>
-        <w:numPr>
-          <w:ilvl w:val="0"/>
-          <w:numId w:val="9"/>
-        </w:numPr>
-        <w:rPr>
-          <w:lang w:val="en-US"/>
-        </w:rPr>
-      </w:pPr>
-      <w:r>
-        <w:rPr>
-          <w:lang w:val="en-US"/>
-        </w:rPr>
-        <w:t>Static Method</w:t>
-      </w:r>
-    </w:p>
-    <w:p>
-      <w:pPr>
-        <w:pStyle w:val="ListParagraph"/>
-        <w:numPr>
-          <w:ilvl w:val="0"/>
-          <w:numId w:val="9"/>
-        </w:numPr>
-        <w:rPr>
-          <w:lang w:val="en-US"/>
-        </w:rPr>
-      </w:pPr>
-      <w:r>
-        <w:rPr>
-          <w:lang w:val="en-US"/>
-        </w:rPr>
-        <w:t>Default method</w:t>
-      </w:r>
+        <w:t>Basics</w:t>
+      </w:r>
+    </w:p>
+    <w:p>
+      <w:pPr>
+        <w:pStyle w:val="ListParagraph"/>
+        <w:numPr>
+          <w:ilvl w:val="0"/>
+          <w:numId w:val="1"/>
+        </w:numPr>
+        <w:rPr>
+          <w:highlight w:val="yellow"/>
+          <w:lang w:val="en-US"/>
+        </w:rPr>
+      </w:pPr>
+      <w:r>
+        <w:rPr>
+          <w:highlight w:val="yellow"/>
+          <w:lang w:val="en-US"/>
+        </w:rPr>
+        <w:t>OOPs</w:t>
+      </w:r>
+    </w:p>
+    <w:p>
+      <w:pPr>
+        <w:pStyle w:val="ListParagraph"/>
+        <w:numPr>
+          <w:ilvl w:val="0"/>
+          <w:numId w:val="2"/>
+        </w:numPr>
+        <w:rPr>
+          <w:highlight w:val="yellow"/>
+          <w:lang w:val="en-US"/>
+        </w:rPr>
+      </w:pPr>
+      <w:r>
+        <w:rPr>
+          <w:highlight w:val="yellow"/>
+          <w:lang w:val="en-US"/>
+        </w:rPr>
+        <w:t>Inheritance</w:t>
+      </w:r>
+    </w:p>
+    <w:p>
+      <w:pPr>
+        <w:pStyle w:val="ListParagraph"/>
+        <w:numPr>
+          <w:ilvl w:val="0"/>
+          <w:numId w:val="2"/>
+        </w:numPr>
+        <w:rPr>
+          <w:highlight w:val="yellow"/>
+          <w:lang w:val="en-US"/>
+        </w:rPr>
+      </w:pPr>
+      <w:r>
+        <w:rPr>
+          <w:highlight w:val="yellow"/>
+          <w:lang w:val="en-US"/>
+        </w:rPr>
+        <w:t>Encapsulation</w:t>
+      </w:r>
+    </w:p>
+    <w:p>
+      <w:pPr>
+        <w:pStyle w:val="ListParagraph"/>
+        <w:numPr>
+          <w:ilvl w:val="0"/>
+          <w:numId w:val="2"/>
+        </w:numPr>
+        <w:rPr>
+          <w:highlight w:val="yellow"/>
+          <w:lang w:val="en-US"/>
+        </w:rPr>
+      </w:pPr>
+      <w:r>
+        <w:rPr>
+          <w:highlight w:val="yellow"/>
+          <w:lang w:val="en-US"/>
+        </w:rPr>
+        <w:t>Abstraction</w:t>
+      </w:r>
+    </w:p>
+    <w:p>
+      <w:pPr>
+        <w:pStyle w:val="ListParagraph"/>
+        <w:numPr>
+          <w:ilvl w:val="0"/>
+          <w:numId w:val="2"/>
+        </w:numPr>
+        <w:rPr>
+          <w:highlight w:val="yellow"/>
+          <w:lang w:val="en-US"/>
+        </w:rPr>
+      </w:pPr>
+      <w:r>
+        <w:rPr>
+          <w:highlight w:val="yellow"/>
+          <w:lang w:val="en-US"/>
+        </w:rPr>
+        <w:t>Polymorphism</w:t>
+      </w:r>
+    </w:p>
+    <w:p>
+      <w:pPr>
+        <w:pStyle w:val="ListParagraph"/>
+        <w:numPr>
+          <w:ilvl w:val="0"/>
+          <w:numId w:val="2"/>
+        </w:numPr>
+        <w:rPr>
+          <w:highlight w:val="yellow"/>
+          <w:lang w:val="en-US"/>
+        </w:rPr>
+      </w:pPr>
+      <w:r>
+        <w:rPr>
+          <w:highlight w:val="yellow"/>
+          <w:lang w:val="en-US"/>
+        </w:rPr>
+        <w:t>Aggregation</w:t>
+      </w:r>
+    </w:p>
+    <w:p>
+      <w:pPr>
+        <w:pStyle w:val="ListParagraph"/>
+        <w:numPr>
+          <w:ilvl w:val="0"/>
+          <w:numId w:val="1"/>
+        </w:numPr>
+        <w:rPr>
+          <w:lang w:val="en-US"/>
+        </w:rPr>
+      </w:pPr>
+      <w:r>
+        <w:rPr>
+          <w:lang w:val="en-US"/>
+        </w:rPr>
+        <w:t>Exception Handling</w:t>
+      </w:r>
+    </w:p>
+    <w:p>
+      <w:pPr>
+        <w:pStyle w:val="ListParagraph"/>
+        <w:numPr>
+          <w:ilvl w:val="0"/>
+          <w:numId w:val="4"/>
+        </w:numPr>
+        <w:rPr>
+          <w:lang w:val="en-US"/>
+        </w:rPr>
+      </w:pPr>
+      <w:r>
+        <w:rPr>
+          <w:lang w:val="en-US"/>
+        </w:rPr>
+        <w:t>Try-catch</w:t>
+      </w:r>
+    </w:p>
+    <w:p>
+      <w:pPr>
+        <w:pStyle w:val="ListParagraph"/>
+        <w:numPr>
+          <w:ilvl w:val="0"/>
+          <w:numId w:val="4"/>
+        </w:numPr>
+        <w:rPr>
+          <w:lang w:val="en-US"/>
+        </w:rPr>
+      </w:pPr>
+      <w:r>
+        <w:rPr>
+          <w:lang w:val="en-US"/>
+        </w:rPr>
+        <w:t>Finally</w:t>
+      </w:r>
+    </w:p>
+    <w:p>
+      <w:pPr>
+        <w:pStyle w:val="ListParagraph"/>
+        <w:numPr>
+          <w:ilvl w:val="0"/>
+          <w:numId w:val="4"/>
+        </w:numPr>
+        <w:rPr>
+          <w:lang w:val="en-US"/>
+        </w:rPr>
+      </w:pPr>
+      <w:r>
+        <w:rPr>
+          <w:lang w:val="en-US"/>
+        </w:rPr>
+        <w:t>Throw</w:t>
+      </w:r>
+    </w:p>
+    <w:p>
+      <w:pPr>
+        <w:pStyle w:val="ListParagraph"/>
+        <w:numPr>
+          <w:ilvl w:val="0"/>
+          <w:numId w:val="4"/>
+        </w:numPr>
+        <w:rPr>
+          <w:lang w:val="en-US"/>
+        </w:rPr>
+      </w:pPr>
+      <w:r>
+        <w:rPr>
+          <w:lang w:val="en-US"/>
+        </w:rPr>
+        <w:t>Throws</w:t>
+      </w:r>
+    </w:p>
+    <w:p>
+      <w:pPr>
+        <w:pStyle w:val="ListParagraph"/>
+        <w:numPr>
+          <w:ilvl w:val="0"/>
+          <w:numId w:val="4"/>
+        </w:numPr>
+        <w:rPr>
+          <w:lang w:val="en-US"/>
+        </w:rPr>
+      </w:pPr>
+      <w:r>
+        <w:rPr>
+          <w:lang w:val="en-US"/>
+        </w:rPr>
+        <w:t>Custom Runtime Exception and compile Time Exception</w:t>
+      </w:r>
+    </w:p>
+    <w:p>
+      <w:pPr>
+        <w:pStyle w:val="ListParagraph"/>
+        <w:numPr>
+          <w:ilvl w:val="0"/>
+          <w:numId w:val="1"/>
+        </w:numPr>
+        <w:rPr>
+          <w:lang w:val="en-US"/>
+        </w:rPr>
+      </w:pPr>
+      <w:r>
+        <w:rPr>
+          <w:lang w:val="en-US"/>
+        </w:rPr>
+        <w:t>MultiThreading</w:t>
+      </w:r>
+    </w:p>
+    <w:p>
+      <w:pPr>
+        <w:pStyle w:val="ListParagraph"/>
+        <w:numPr>
+          <w:ilvl w:val="0"/>
+          <w:numId w:val="5"/>
+        </w:numPr>
+        <w:rPr>
+          <w:lang w:val="en-US"/>
+        </w:rPr>
+      </w:pPr>
+      <w:r>
+        <w:rPr>
+          <w:lang w:val="en-US"/>
+        </w:rPr>
+        <w:t>Life cycle of Thread</w:t>
+      </w:r>
+    </w:p>
+    <w:p>
+      <w:pPr>
+        <w:pStyle w:val="ListParagraph"/>
+        <w:numPr>
+          <w:ilvl w:val="0"/>
+          <w:numId w:val="5"/>
+        </w:numPr>
+        <w:rPr>
+          <w:lang w:val="en-US"/>
+        </w:rPr>
+      </w:pPr>
+      <w:r>
+        <w:rPr>
+          <w:lang w:val="en-US"/>
+        </w:rPr>
+        <w:t>Creating a Thread</w:t>
+      </w:r>
+    </w:p>
+    <w:p>
+      <w:pPr>
+        <w:pStyle w:val="ListParagraph"/>
+        <w:numPr>
+          <w:ilvl w:val="0"/>
+          <w:numId w:val="5"/>
+        </w:numPr>
+        <w:rPr>
+          <w:lang w:val="en-US"/>
+        </w:rPr>
+      </w:pPr>
+      <w:r>
+        <w:rPr>
+          <w:lang w:val="en-US"/>
+        </w:rPr>
+        <w:t>Threads Methods</w:t>
+      </w:r>
+    </w:p>
+    <w:p>
+      <w:pPr>
+        <w:pStyle w:val="ListParagraph"/>
+        <w:numPr>
+          <w:ilvl w:val="0"/>
+          <w:numId w:val="5"/>
+        </w:numPr>
+        <w:rPr>
+          <w:lang w:val="en-US"/>
+        </w:rPr>
+      </w:pPr>
+      <w:r>
+        <w:rPr>
+          <w:lang w:val="en-US"/>
+        </w:rPr>
+        <w:t>Thread Priority</w:t>
+      </w:r>
+    </w:p>
+    <w:p>
+      <w:pPr>
+        <w:pStyle w:val="ListParagraph"/>
+        <w:numPr>
+          <w:ilvl w:val="0"/>
+          <w:numId w:val="5"/>
+        </w:numPr>
+        <w:rPr>
+          <w:lang w:val="en-US"/>
+        </w:rPr>
+      </w:pPr>
+      <w:r>
+        <w:rPr>
+          <w:lang w:val="en-US"/>
+        </w:rPr>
+        <w:t>Synchronization and types</w:t>
+      </w:r>
+    </w:p>
+    <w:p>
+      <w:pPr>
+        <w:pStyle w:val="ListParagraph"/>
+        <w:numPr>
+          <w:ilvl w:val="0"/>
+          <w:numId w:val="5"/>
+        </w:numPr>
+        <w:rPr>
+          <w:lang w:val="en-US"/>
+        </w:rPr>
+      </w:pPr>
+      <w:r>
+        <w:rPr>
+          <w:lang w:val="en-US"/>
+        </w:rPr>
+        <w:t>Deadlock</w:t>
+      </w:r>
+    </w:p>
+    <w:p>
+      <w:pPr>
+        <w:pStyle w:val="ListParagraph"/>
+        <w:numPr>
+          <w:ilvl w:val="0"/>
+          <w:numId w:val="1"/>
+        </w:numPr>
+        <w:rPr>
+          <w:highlight w:val="yellow"/>
+          <w:lang w:val="en-US"/>
+        </w:rPr>
+      </w:pPr>
+      <w:r>
+        <w:rPr>
+          <w:highlight w:val="yellow"/>
+          <w:lang w:val="en-US"/>
+        </w:rPr>
+        <w:t>Access modifiers</w:t>
+      </w:r>
+    </w:p>
+    <w:p>
+      <w:pPr>
+        <w:pStyle w:val="ListParagraph"/>
+        <w:numPr>
+          <w:ilvl w:val="0"/>
+          <w:numId w:val="1"/>
+        </w:numPr>
+        <w:rPr>
+          <w:highlight w:val="yellow"/>
+          <w:lang w:val="en-US"/>
+        </w:rPr>
+      </w:pPr>
+      <w:r>
+        <w:rPr>
+          <w:highlight w:val="yellow"/>
+          <w:lang w:val="en-US"/>
+        </w:rPr>
+        <w:t>packages</w:t>
+      </w:r>
+    </w:p>
+    <w:p>
+      <w:pPr>
+        <w:pStyle w:val="ListParagraph"/>
+        <w:numPr>
+          <w:ilvl w:val="0"/>
+          <w:numId w:val="1"/>
+        </w:numPr>
+        <w:rPr>
+          <w:lang w:val="en-US"/>
+        </w:rPr>
+      </w:pPr>
+      <w:r>
+        <w:rPr>
+          <w:lang w:val="en-US"/>
+        </w:rPr>
+        <w:t>Collections</w:t>
+      </w:r>
+    </w:p>
+    <w:p>
+      <w:pPr>
+        <w:pStyle w:val="ListParagraph"/>
+        <w:numPr>
+          <w:ilvl w:val="0"/>
+          <w:numId w:val="3"/>
+        </w:numPr>
+        <w:rPr>
+          <w:lang w:val="en-US"/>
+        </w:rPr>
+      </w:pPr>
+      <w:r>
+        <w:rPr>
+          <w:lang w:val="en-US"/>
+        </w:rPr>
+        <w:t>List</w:t>
+      </w:r>
+    </w:p>
+    <w:p>
+      <w:pPr>
+        <w:pStyle w:val="ListParagraph"/>
+        <w:numPr>
+          <w:ilvl w:val="0"/>
+          <w:numId w:val="6"/>
+        </w:numPr>
+        <w:rPr>
+          <w:lang w:val="en-US"/>
+        </w:rPr>
+      </w:pPr>
+      <w:r>
+        <w:rPr>
+          <w:lang w:val="en-US"/>
+        </w:rPr>
+        <w:t>ArrayList</w:t>
+      </w:r>
+    </w:p>
+    <w:p>
+      <w:pPr>
+        <w:pStyle w:val="ListParagraph"/>
+        <w:numPr>
+          <w:ilvl w:val="0"/>
+          <w:numId w:val="6"/>
+        </w:numPr>
+        <w:rPr>
+          <w:lang w:val="en-US"/>
+        </w:rPr>
+      </w:pPr>
+      <w:r>
+        <w:rPr>
+          <w:lang w:val="en-US"/>
+        </w:rPr>
+        <w:t>LinkedList</w:t>
+      </w:r>
+    </w:p>
+    <w:p>
+      <w:pPr>
+        <w:pStyle w:val="ListParagraph"/>
+        <w:numPr>
+          <w:ilvl w:val="0"/>
+          <w:numId w:val="6"/>
+        </w:numPr>
+        <w:rPr>
+          <w:lang w:val="en-US"/>
+        </w:rPr>
+      </w:pPr>
+      <w:r>
+        <w:rPr>
+          <w:lang w:val="en-US"/>
+        </w:rPr>
+        <w:t>Vector</w:t>
+      </w:r>
+    </w:p>
+    <w:p>
+      <w:pPr>
+        <w:pStyle w:val="ListParagraph"/>
+        <w:numPr>
+          <w:ilvl w:val="0"/>
+          <w:numId w:val="3"/>
+        </w:numPr>
+        <w:rPr>
+          <w:lang w:val="en-US"/>
+        </w:rPr>
+      </w:pPr>
+      <w:r>
+        <w:rPr>
+          <w:lang w:val="en-US"/>
+        </w:rPr>
+        <w:t>Set</w:t>
+      </w:r>
+    </w:p>
+    <w:p>
+      <w:pPr>
+        <w:pStyle w:val="ListParagraph"/>
+        <w:numPr>
+          <w:ilvl w:val="0"/>
+          <w:numId w:val="7"/>
+        </w:numPr>
+        <w:rPr>
+          <w:lang w:val="en-US"/>
+        </w:rPr>
+      </w:pPr>
+      <w:r>
+        <w:rPr>
+          <w:lang w:val="en-US"/>
+        </w:rPr>
+        <w:t>HashSet</w:t>
+      </w:r>
+    </w:p>
+    <w:p>
+      <w:pPr>
+        <w:pStyle w:val="ListParagraph"/>
+        <w:numPr>
+          <w:ilvl w:val="0"/>
+          <w:numId w:val="7"/>
+        </w:numPr>
+        <w:rPr>
+          <w:lang w:val="en-US"/>
+        </w:rPr>
+      </w:pPr>
+      <w:r>
+        <w:rPr>
+          <w:lang w:val="en-US"/>
+        </w:rPr>
+        <w:t>LinkedHashSet</w:t>
+      </w:r>
+    </w:p>
+    <w:p>
+      <w:pPr>
+        <w:pStyle w:val="ListParagraph"/>
+        <w:numPr>
+          <w:ilvl w:val="0"/>
+          <w:numId w:val="7"/>
+        </w:numPr>
+        <w:rPr>
+          <w:lang w:val="en-US"/>
+        </w:rPr>
+      </w:pPr>
+      <w:r>
+        <w:rPr>
+          <w:lang w:val="en-US"/>
+        </w:rPr>
+        <w:t>TreeSet</w:t>
+      </w:r>
+    </w:p>
+    <w:p>
+      <w:pPr>
+        <w:pStyle w:val="ListParagraph"/>
+        <w:numPr>
+          <w:ilvl w:val="0"/>
+          <w:numId w:val="3"/>
+        </w:numPr>
+        <w:rPr>
+          <w:lang w:val="en-US"/>
+        </w:rPr>
+      </w:pPr>
+      <w:r>
+        <w:rPr>
+          <w:lang w:val="en-US"/>
+        </w:rPr>
+        <w:t>Map</w:t>
+      </w:r>
+    </w:p>
+    <w:p>
+      <w:pPr>
+        <w:pStyle w:val="ListParagraph"/>
+        <w:numPr>
+          <w:ilvl w:val="0"/>
+          <w:numId w:val="8"/>
+        </w:numPr>
+        <w:rPr>
+          <w:lang w:val="en-US"/>
+        </w:rPr>
+      </w:pPr>
+      <w:r>
+        <w:rPr>
+          <w:lang w:val="en-US"/>
+        </w:rPr>
+        <w:t>HashMap</w:t>
+      </w:r>
+    </w:p>
+    <w:p>
+      <w:pPr>
+        <w:pStyle w:val="ListParagraph"/>
+        <w:numPr>
+          <w:ilvl w:val="0"/>
+          <w:numId w:val="8"/>
+        </w:numPr>
+        <w:rPr>
+          <w:lang w:val="en-US"/>
+        </w:rPr>
+      </w:pPr>
+      <w:r>
+        <w:rPr>
+          <w:lang w:val="en-US"/>
+        </w:rPr>
+        <w:t>LinkedHashMap</w:t>
+      </w:r>
+    </w:p>
+    <w:p>
+      <w:pPr>
+        <w:pStyle w:val="ListParagraph"/>
+        <w:numPr>
+          <w:ilvl w:val="0"/>
+          <w:numId w:val="8"/>
+        </w:numPr>
+        <w:rPr>
+          <w:lang w:val="en-US"/>
+        </w:rPr>
+      </w:pPr>
+      <w:r>
+        <w:rPr>
+          <w:lang w:val="en-US"/>
+        </w:rPr>
+        <w:t>TreeMap</w:t>
+      </w:r>
+    </w:p>
+    <w:p>
+      <w:pPr>
+        <w:pStyle w:val="ListParagraph"/>
+        <w:numPr>
+          <w:ilvl w:val="0"/>
+          <w:numId w:val="3"/>
+        </w:numPr>
+        <w:rPr>
+          <w:lang w:val="en-US"/>
+        </w:rPr>
+      </w:pPr>
+      <w:r>
+        <w:rPr>
+          <w:lang w:val="en-US"/>
+        </w:rPr>
+        <w:t>HashTable</w:t>
+      </w:r>
+    </w:p>
+    <w:p>
+      <w:pPr>
+        <w:pStyle w:val="ListParagraph"/>
+        <w:numPr>
+          <w:ilvl w:val="0"/>
+          <w:numId w:val="3"/>
+        </w:numPr>
+        <w:rPr>
+          <w:lang w:val="en-US"/>
+        </w:rPr>
+      </w:pPr>
+      <w:r>
+        <w:rPr>
+          <w:lang w:val="en-US"/>
+        </w:rPr>
+        <w:t>ConcurrentHashMap</w:t>
+      </w:r>
+    </w:p>
+    <w:p>
+      <w:pPr>
+        <w:rPr>
+          <w:lang w:val="en-US"/>
+        </w:rPr>
+      </w:pPr>
     </w:p>
     <w:p>
       <w:pPr>
@@ -839,15 +720,123 @@
           <w:lang w:val="en-US"/>
         </w:rPr>
       </w:pPr>
-    </w:p>
-    <w:p>
-      <w:pPr>
+      <w:r>
         <w:rPr>
           <w:b/>
           <w:bCs/>
           <w:lang w:val="en-US"/>
         </w:rPr>
-      </w:pPr>
+        <w:t>Java-8:</w:t>
+      </w:r>
+    </w:p>
+    <w:p>
+      <w:pPr>
+        <w:pStyle w:val="ListParagraph"/>
+        <w:numPr>
+          <w:ilvl w:val="0"/>
+          <w:numId w:val="9"/>
+        </w:numPr>
+        <w:rPr>
+          <w:lang w:val="en-US"/>
+        </w:rPr>
+      </w:pPr>
+      <w:r>
+        <w:rPr>
+          <w:lang w:val="en-US"/>
+        </w:rPr>
+        <w:t>Streams</w:t>
+      </w:r>
+    </w:p>
+    <w:p>
+      <w:pPr>
+        <w:pStyle w:val="ListParagraph"/>
+        <w:numPr>
+          <w:ilvl w:val="0"/>
+          <w:numId w:val="9"/>
+        </w:numPr>
+        <w:rPr>
+          <w:lang w:val="en-US"/>
+        </w:rPr>
+      </w:pPr>
+      <w:r>
+        <w:rPr>
+          <w:lang w:val="en-US"/>
+        </w:rPr>
+        <w:t>Lambda Expressions</w:t>
+      </w:r>
+    </w:p>
+    <w:p>
+      <w:pPr>
+        <w:pStyle w:val="ListParagraph"/>
+        <w:numPr>
+          <w:ilvl w:val="0"/>
+          <w:numId w:val="9"/>
+        </w:numPr>
+        <w:rPr>
+          <w:lang w:val="en-US"/>
+        </w:rPr>
+      </w:pPr>
+      <w:r>
+        <w:rPr>
+          <w:lang w:val="en-US"/>
+        </w:rPr>
+        <w:t>Functional Interface</w:t>
+      </w:r>
+    </w:p>
+    <w:p>
+      <w:pPr>
+        <w:pStyle w:val="ListParagraph"/>
+        <w:numPr>
+          <w:ilvl w:val="0"/>
+          <w:numId w:val="9"/>
+        </w:numPr>
+        <w:rPr>
+          <w:lang w:val="en-US"/>
+        </w:rPr>
+      </w:pPr>
+      <w:r>
+        <w:rPr>
+          <w:lang w:val="en-US"/>
+        </w:rPr>
+        <w:t>Optional class</w:t>
+      </w:r>
+    </w:p>
+    <w:p>
+      <w:pPr>
+        <w:pStyle w:val="ListParagraph"/>
+        <w:numPr>
+          <w:ilvl w:val="0"/>
+          <w:numId w:val="9"/>
+        </w:numPr>
+        <w:rPr>
+          <w:lang w:val="en-US"/>
+        </w:rPr>
+      </w:pPr>
+      <w:r>
+        <w:rPr>
+          <w:lang w:val="en-US"/>
+        </w:rPr>
+        <w:t>Static Method</w:t>
+      </w:r>
+    </w:p>
+    <w:p>
+      <w:pPr>
+        <w:pStyle w:val="ListParagraph"/>
+        <w:numPr>
+          <w:ilvl w:val="0"/>
+          <w:numId w:val="9"/>
+        </w:numPr>
+        <w:rPr>
+          <w:lang w:val="en-US"/>
+        </w:rPr>
+      </w:pPr>
+      <w:r>
+        <w:rPr>
+          <w:lang w:val="en-US"/>
+        </w:rPr>
+        <w:lastRenderedPageBreak/>
+        <w:t>Default method</w:t>
+      </w:r>
     </w:p>
     <w:p>
       <w:pPr>
@@ -857,12 +846,30 @@
           <w:lang w:val="en-US"/>
         </w:rPr>
       </w:pPr>
-      <w:r>
+    </w:p>
+    <w:p>
+      <w:pPr>
         <w:rPr>
           <w:b/>
           <w:bCs/>
           <w:lang w:val="en-US"/>
         </w:rPr>
+      </w:pPr>
+    </w:p>
+    <w:p>
+      <w:pPr>
+        <w:rPr>
+          <w:b/>
+          <w:bCs/>
+          <w:lang w:val="en-US"/>
+        </w:rPr>
+      </w:pPr>
+      <w:r>
+        <w:rPr>
+          <w:b/>
+          <w:bCs/>
+          <w:lang w:val="en-US"/>
+        </w:rPr>
         <w:t>Spring:</w:t>
       </w:r>
     </w:p>
@@ -931,14 +938,12 @@
           <w:lang w:val="en-US"/>
         </w:rPr>
       </w:pPr>
-      <w:proofErr w:type="spellStart"/>
       <w:r>
         <w:rPr>
           <w:lang w:val="en-US"/>
         </w:rPr>
         <w:t>Autowiring</w:t>
       </w:r>
-      <w:proofErr w:type="spellEnd"/>
     </w:p>
     <w:p>
       <w:pPr>
@@ -1033,16 +1038,8 @@
         <w:rPr>
           <w:lang w:val="en-US"/>
         </w:rPr>
-        <w:t xml:space="preserve"> </w:t>
-      </w:r>
-      <w:proofErr w:type="spellStart"/>
-      <w:r>
-        <w:rPr>
-          <w:lang w:val="en-US"/>
-        </w:rPr>
-        <w:t>Anotations</w:t>
-      </w:r>
-      <w:proofErr w:type="spellEnd"/>
+        <w:t xml:space="preserve"> Anotations</w:t>
+      </w:r>
     </w:p>
     <w:p>
       <w:pPr>
@@ -1065,63 +1062,7 @@
         <w:rPr>
           <w:lang w:val="en-US"/>
         </w:rPr>
-        <w:t xml:space="preserve"> mappings – </w:t>
-      </w:r>
-      <w:proofErr w:type="spellStart"/>
-      <w:r>
-        <w:rPr>
-          <w:lang w:val="en-US"/>
-        </w:rPr>
-        <w:t>oneToOne</w:t>
-      </w:r>
-      <w:proofErr w:type="spellEnd"/>
-      <w:r>
-        <w:rPr>
-          <w:lang w:val="en-US"/>
-        </w:rPr>
-        <w:t xml:space="preserve">, </w:t>
-      </w:r>
-      <w:proofErr w:type="spellStart"/>
-      <w:r>
-        <w:rPr>
-          <w:lang w:val="en-US"/>
-        </w:rPr>
-        <w:t>manyToOne</w:t>
-      </w:r>
-      <w:proofErr w:type="spellEnd"/>
-      <w:r>
-        <w:rPr>
-          <w:lang w:val="en-US"/>
-        </w:rPr>
-        <w:t xml:space="preserve">, </w:t>
-      </w:r>
-      <w:proofErr w:type="spellStart"/>
-      <w:r>
-        <w:rPr>
-          <w:lang w:val="en-US"/>
-        </w:rPr>
-        <w:t>OneToMany</w:t>
-      </w:r>
-      <w:proofErr w:type="spellEnd"/>
-      <w:r>
-        <w:rPr>
-          <w:lang w:val="en-US"/>
-        </w:rPr>
-        <w:t xml:space="preserve">, </w:t>
-      </w:r>
-      <w:proofErr w:type="spellStart"/>
-      <w:r>
-        <w:rPr>
-          <w:lang w:val="en-US"/>
-        </w:rPr>
-        <w:t>ManyToMany</w:t>
-      </w:r>
-      <w:proofErr w:type="spellEnd"/>
-      <w:r>
-        <w:rPr>
-          <w:lang w:val="en-US"/>
-        </w:rPr>
-        <w:t xml:space="preserve"> </w:t>
+        <w:t xml:space="preserve"> mappings – oneToOne, manyToOne, OneToMany, ManyToMany </w:t>
       </w:r>
     </w:p>
     <w:p>
@@ -1171,19 +1112,11 @@
           <w:lang w:val="en-US"/>
         </w:rPr>
       </w:pPr>
-      <w:proofErr w:type="spellStart"/>
-      <w:r>
-        <w:rPr>
-          <w:lang w:val="en-US"/>
-        </w:rPr>
-        <w:t>Jpa</w:t>
-      </w:r>
-      <w:proofErr w:type="spellEnd"/>
-      <w:r>
-        <w:rPr>
-          <w:lang w:val="en-US"/>
-        </w:rPr>
-        <w:t xml:space="preserve"> repository</w:t>
+      <w:r>
+        <w:rPr>
+          <w:lang w:val="en-US"/>
+        </w:rPr>
+        <w:t>Jpa repository</w:t>
       </w:r>
     </w:p>
     <w:p>
@@ -1197,28 +1130,12 @@
           <w:lang w:val="en-US"/>
         </w:rPr>
       </w:pPr>
-      <w:proofErr w:type="spellStart"/>
-      <w:r>
-        <w:rPr>
-          <w:lang w:val="en-US"/>
-        </w:rPr>
-        <w:t>Jpa</w:t>
-      </w:r>
-      <w:proofErr w:type="spellEnd"/>
-      <w:r>
-        <w:rPr>
-          <w:lang w:val="en-US"/>
-        </w:rPr>
-        <w:t xml:space="preserve"> </w:t>
-      </w:r>
-      <w:proofErr w:type="spellStart"/>
-      <w:r>
-        <w:rPr>
-          <w:lang w:val="en-US"/>
-        </w:rPr>
-        <w:t>anotations</w:t>
-      </w:r>
-      <w:proofErr w:type="spellEnd"/>
+      <w:r>
+        <w:rPr>
+          <w:lang w:val="en-US"/>
+        </w:rPr>
+        <w:t>Jpa anotations</w:t>
+      </w:r>
     </w:p>
     <w:p>
       <w:pPr>
@@ -1231,19 +1148,11 @@
           <w:lang w:val="en-US"/>
         </w:rPr>
       </w:pPr>
-      <w:proofErr w:type="spellStart"/>
-      <w:r>
-        <w:rPr>
-          <w:lang w:val="en-US"/>
-        </w:rPr>
-        <w:t>Jpa</w:t>
-      </w:r>
-      <w:proofErr w:type="spellEnd"/>
-      <w:r>
-        <w:rPr>
-          <w:lang w:val="en-US"/>
-        </w:rPr>
-        <w:t xml:space="preserve"> queries</w:t>
+      <w:r>
+        <w:rPr>
+          <w:lang w:val="en-US"/>
+        </w:rPr>
+        <w:t>Jpa queries</w:t>
       </w:r>
     </w:p>
     <w:p>
@@ -1257,19 +1166,11 @@
           <w:lang w:val="en-US"/>
         </w:rPr>
       </w:pPr>
-      <w:proofErr w:type="spellStart"/>
-      <w:r>
-        <w:rPr>
-          <w:lang w:val="en-US"/>
-        </w:rPr>
-        <w:t>Jpql</w:t>
-      </w:r>
-      <w:proofErr w:type="spellEnd"/>
-      <w:r>
-        <w:rPr>
-          <w:lang w:val="en-US"/>
-        </w:rPr>
-        <w:t xml:space="preserve"> queries</w:t>
+      <w:r>
+        <w:rPr>
+          <w:lang w:val="en-US"/>
+        </w:rPr>
+        <w:t>Jpql queries</w:t>
       </w:r>
     </w:p>
     <w:p>
@@ -1305,16 +1206,8 @@
         <w:rPr>
           <w:lang w:val="en-US"/>
         </w:rPr>
-        <w:t xml:space="preserve">Db connections with </w:t>
-      </w:r>
-      <w:proofErr w:type="spellStart"/>
-      <w:r>
-        <w:rPr>
-          <w:lang w:val="en-US"/>
-        </w:rPr>
-        <w:t>mysql</w:t>
-      </w:r>
-      <w:proofErr w:type="spellEnd"/>
+        <w:t>Db connections with mysql</w:t>
+      </w:r>
     </w:p>
     <w:p>
       <w:pPr>
@@ -1403,21 +1296,7 @@
         <w:rPr>
           <w:lang w:val="en-US"/>
         </w:rPr>
-        <w:t xml:space="preserve">Swagger </w:t>
-      </w:r>
-      <w:proofErr w:type="spellStart"/>
-      <w:r>
-        <w:rPr>
-          <w:lang w:val="en-US"/>
-        </w:rPr>
-        <w:t>ui</w:t>
-      </w:r>
-      <w:proofErr w:type="spellEnd"/>
-      <w:r>
-        <w:rPr>
-          <w:lang w:val="en-US"/>
-        </w:rPr>
-        <w:t xml:space="preserve"> Doc</w:t>
+        <w:t>Swagger ui Doc</w:t>
       </w:r>
     </w:p>
     <w:p>
@@ -1467,19 +1346,11 @@
           <w:lang w:val="en-US"/>
         </w:rPr>
       </w:pPr>
-      <w:proofErr w:type="spellStart"/>
-      <w:r>
-        <w:rPr>
-          <w:lang w:val="en-US"/>
-        </w:rPr>
-        <w:t>Junits</w:t>
-      </w:r>
-      <w:proofErr w:type="spellEnd"/>
-      <w:r>
-        <w:rPr>
-          <w:lang w:val="en-US"/>
-        </w:rPr>
-        <w:t xml:space="preserve"> and Mockito</w:t>
+      <w:r>
+        <w:rPr>
+          <w:lang w:val="en-US"/>
+        </w:rPr>
+        <w:t>Junits and Mockito</w:t>
       </w:r>
     </w:p>
     <w:p>
@@ -1696,7 +1567,7 @@
   <w:abstractNum w:abstractNumId="2" w15:restartNumberingAfterBreak="0">
     <w:nsid w:val="12D8174F"/>
     <w:multiLevelType w:val="hybridMultilevel"/>
-    <w:tmpl w:val="6220CF7A"/>
+    <w:tmpl w:val="020E2456"/>
     <w:lvl w:ilvl="0" w:tplc="40090001">
       <w:start w:val="1"/>
       <w:numFmt w:val="bullet"/>

--- a/Java-dinesh.docx
+++ b/Java-dinesh.docx
@@ -169,11 +169,13 @@
           <w:numId w:val="1"/>
         </w:numPr>
         <w:rPr>
-          <w:lang w:val="en-US"/>
-        </w:rPr>
-      </w:pPr>
-      <w:r>
-        <w:rPr>
+          <w:highlight w:val="yellow"/>
+          <w:lang w:val="en-US"/>
+        </w:rPr>
+      </w:pPr>
+      <w:r>
+        <w:rPr>
+          <w:highlight w:val="yellow"/>
           <w:lang w:val="en-US"/>
         </w:rPr>
         <w:t>Exception Handling</w:t>
@@ -187,11 +189,13 @@
           <w:numId w:val="4"/>
         </w:numPr>
         <w:rPr>
-          <w:lang w:val="en-US"/>
-        </w:rPr>
-      </w:pPr>
-      <w:r>
-        <w:rPr>
+          <w:highlight w:val="yellow"/>
+          <w:lang w:val="en-US"/>
+        </w:rPr>
+      </w:pPr>
+      <w:r>
+        <w:rPr>
+          <w:highlight w:val="yellow"/>
           <w:lang w:val="en-US"/>
         </w:rPr>
         <w:t>Try-catch</w:t>
@@ -205,11 +209,13 @@
           <w:numId w:val="4"/>
         </w:numPr>
         <w:rPr>
-          <w:lang w:val="en-US"/>
-        </w:rPr>
-      </w:pPr>
-      <w:r>
-        <w:rPr>
+          <w:highlight w:val="yellow"/>
+          <w:lang w:val="en-US"/>
+        </w:rPr>
+      </w:pPr>
+      <w:r>
+        <w:rPr>
+          <w:highlight w:val="yellow"/>
           <w:lang w:val="en-US"/>
         </w:rPr>
         <w:t>Finally</w:t>
@@ -223,11 +229,13 @@
           <w:numId w:val="4"/>
         </w:numPr>
         <w:rPr>
-          <w:lang w:val="en-US"/>
-        </w:rPr>
-      </w:pPr>
-      <w:r>
-        <w:rPr>
+          <w:highlight w:val="yellow"/>
+          <w:lang w:val="en-US"/>
+        </w:rPr>
+      </w:pPr>
+      <w:r>
+        <w:rPr>
+          <w:highlight w:val="yellow"/>
           <w:lang w:val="en-US"/>
         </w:rPr>
         <w:t>Throw</w:t>
@@ -241,11 +249,13 @@
           <w:numId w:val="4"/>
         </w:numPr>
         <w:rPr>
-          <w:lang w:val="en-US"/>
-        </w:rPr>
-      </w:pPr>
-      <w:r>
-        <w:rPr>
+          <w:highlight w:val="yellow"/>
+          <w:lang w:val="en-US"/>
+        </w:rPr>
+      </w:pPr>
+      <w:r>
+        <w:rPr>
+          <w:highlight w:val="yellow"/>
           <w:lang w:val="en-US"/>
         </w:rPr>
         <w:t>Throws</w:t>
@@ -259,11 +269,13 @@
           <w:numId w:val="4"/>
         </w:numPr>
         <w:rPr>
-          <w:lang w:val="en-US"/>
-        </w:rPr>
-      </w:pPr>
-      <w:r>
-        <w:rPr>
+          <w:highlight w:val="yellow"/>
+          <w:lang w:val="en-US"/>
+        </w:rPr>
+      </w:pPr>
+      <w:r>
+        <w:rPr>
+          <w:highlight w:val="yellow"/>
           <w:lang w:val="en-US"/>
         </w:rPr>
         <w:t>Custom Runtime Exception and compile Time Exception</w:t>
@@ -277,15 +289,19 @@
           <w:numId w:val="1"/>
         </w:numPr>
         <w:rPr>
-          <w:lang w:val="en-US"/>
-        </w:rPr>
-      </w:pPr>
-      <w:r>
-        <w:rPr>
+          <w:highlight w:val="yellow"/>
+          <w:lang w:val="en-US"/>
+        </w:rPr>
+      </w:pPr>
+      <w:proofErr w:type="spellStart"/>
+      <w:r>
+        <w:rPr>
+          <w:highlight w:val="yellow"/>
           <w:lang w:val="en-US"/>
         </w:rPr>
         <w:t>MultiThreading</w:t>
       </w:r>
+      <w:proofErr w:type="spellEnd"/>
     </w:p>
     <w:p>
       <w:pPr>
@@ -295,11 +311,13 @@
           <w:numId w:val="5"/>
         </w:numPr>
         <w:rPr>
-          <w:lang w:val="en-US"/>
-        </w:rPr>
-      </w:pPr>
-      <w:r>
-        <w:rPr>
+          <w:highlight w:val="yellow"/>
+          <w:lang w:val="en-US"/>
+        </w:rPr>
+      </w:pPr>
+      <w:r>
+        <w:rPr>
+          <w:highlight w:val="yellow"/>
           <w:lang w:val="en-US"/>
         </w:rPr>
         <w:t>Life cycle of Thread</w:t>
@@ -313,11 +331,13 @@
           <w:numId w:val="5"/>
         </w:numPr>
         <w:rPr>
-          <w:lang w:val="en-US"/>
-        </w:rPr>
-      </w:pPr>
-      <w:r>
-        <w:rPr>
+          <w:highlight w:val="yellow"/>
+          <w:lang w:val="en-US"/>
+        </w:rPr>
+      </w:pPr>
+      <w:r>
+        <w:rPr>
+          <w:highlight w:val="yellow"/>
           <w:lang w:val="en-US"/>
         </w:rPr>
         <w:t>Creating a Thread</w:t>
@@ -331,11 +351,13 @@
           <w:numId w:val="5"/>
         </w:numPr>
         <w:rPr>
-          <w:lang w:val="en-US"/>
-        </w:rPr>
-      </w:pPr>
-      <w:r>
-        <w:rPr>
+          <w:highlight w:val="yellow"/>
+          <w:lang w:val="en-US"/>
+        </w:rPr>
+      </w:pPr>
+      <w:r>
+        <w:rPr>
+          <w:highlight w:val="yellow"/>
           <w:lang w:val="en-US"/>
         </w:rPr>
         <w:t>Threads Methods</w:t>
@@ -349,11 +371,13 @@
           <w:numId w:val="5"/>
         </w:numPr>
         <w:rPr>
-          <w:lang w:val="en-US"/>
-        </w:rPr>
-      </w:pPr>
-      <w:r>
-        <w:rPr>
+          <w:highlight w:val="yellow"/>
+          <w:lang w:val="en-US"/>
+        </w:rPr>
+      </w:pPr>
+      <w:r>
+        <w:rPr>
+          <w:highlight w:val="yellow"/>
           <w:lang w:val="en-US"/>
         </w:rPr>
         <w:t>Thread Priority</w:t>
@@ -367,11 +391,13 @@
           <w:numId w:val="5"/>
         </w:numPr>
         <w:rPr>
-          <w:lang w:val="en-US"/>
-        </w:rPr>
-      </w:pPr>
-      <w:r>
-        <w:rPr>
+          <w:highlight w:val="yellow"/>
+          <w:lang w:val="en-US"/>
+        </w:rPr>
+      </w:pPr>
+      <w:r>
+        <w:rPr>
+          <w:highlight w:val="yellow"/>
           <w:lang w:val="en-US"/>
         </w:rPr>
         <w:t>Synchronization and types</w:t>
@@ -385,11 +411,13 @@
           <w:numId w:val="5"/>
         </w:numPr>
         <w:rPr>
-          <w:lang w:val="en-US"/>
-        </w:rPr>
-      </w:pPr>
-      <w:r>
-        <w:rPr>
+          <w:highlight w:val="yellow"/>
+          <w:lang w:val="en-US"/>
+        </w:rPr>
+      </w:pPr>
+      <w:r>
+        <w:rPr>
+          <w:highlight w:val="yellow"/>
           <w:lang w:val="en-US"/>
         </w:rPr>
         <w:t>Deadlock</w:t>
@@ -443,11 +471,13 @@
           <w:numId w:val="1"/>
         </w:numPr>
         <w:rPr>
-          <w:lang w:val="en-US"/>
-        </w:rPr>
-      </w:pPr>
-      <w:r>
-        <w:rPr>
+          <w:highlight w:val="yellow"/>
+          <w:lang w:val="en-US"/>
+        </w:rPr>
+      </w:pPr>
+      <w:r>
+        <w:rPr>
+          <w:highlight w:val="yellow"/>
           <w:lang w:val="en-US"/>
         </w:rPr>
         <w:t>Collections</w:t>
@@ -461,11 +491,13 @@
           <w:numId w:val="3"/>
         </w:numPr>
         <w:rPr>
-          <w:lang w:val="en-US"/>
-        </w:rPr>
-      </w:pPr>
-      <w:r>
-        <w:rPr>
+          <w:highlight w:val="yellow"/>
+          <w:lang w:val="en-US"/>
+        </w:rPr>
+      </w:pPr>
+      <w:r>
+        <w:rPr>
+          <w:highlight w:val="yellow"/>
           <w:lang w:val="en-US"/>
         </w:rPr>
         <w:t>List</w:t>
@@ -479,15 +511,19 @@
           <w:numId w:val="6"/>
         </w:numPr>
         <w:rPr>
-          <w:lang w:val="en-US"/>
-        </w:rPr>
-      </w:pPr>
-      <w:r>
-        <w:rPr>
+          <w:highlight w:val="yellow"/>
+          <w:lang w:val="en-US"/>
+        </w:rPr>
+      </w:pPr>
+      <w:proofErr w:type="spellStart"/>
+      <w:r>
+        <w:rPr>
+          <w:highlight w:val="yellow"/>
           <w:lang w:val="en-US"/>
         </w:rPr>
         <w:t>ArrayList</w:t>
       </w:r>
+      <w:proofErr w:type="spellEnd"/>
     </w:p>
     <w:p>
       <w:pPr>
@@ -497,11 +533,13 @@
           <w:numId w:val="6"/>
         </w:numPr>
         <w:rPr>
-          <w:lang w:val="en-US"/>
-        </w:rPr>
-      </w:pPr>
-      <w:r>
-        <w:rPr>
+          <w:highlight w:val="yellow"/>
+          <w:lang w:val="en-US"/>
+        </w:rPr>
+      </w:pPr>
+      <w:r>
+        <w:rPr>
+          <w:highlight w:val="yellow"/>
           <w:lang w:val="en-US"/>
         </w:rPr>
         <w:t>LinkedList</w:t>
@@ -515,11 +553,13 @@
           <w:numId w:val="6"/>
         </w:numPr>
         <w:rPr>
-          <w:lang w:val="en-US"/>
-        </w:rPr>
-      </w:pPr>
-      <w:r>
-        <w:rPr>
+          <w:highlight w:val="yellow"/>
+          <w:lang w:val="en-US"/>
+        </w:rPr>
+      </w:pPr>
+      <w:r>
+        <w:rPr>
+          <w:highlight w:val="yellow"/>
           <w:lang w:val="en-US"/>
         </w:rPr>
         <w:t>Vector</w:t>
@@ -533,11 +573,13 @@
           <w:numId w:val="3"/>
         </w:numPr>
         <w:rPr>
-          <w:lang w:val="en-US"/>
-        </w:rPr>
-      </w:pPr>
-      <w:r>
-        <w:rPr>
+          <w:highlight w:val="yellow"/>
+          <w:lang w:val="en-US"/>
+        </w:rPr>
+      </w:pPr>
+      <w:r>
+        <w:rPr>
+          <w:highlight w:val="yellow"/>
           <w:lang w:val="en-US"/>
         </w:rPr>
         <w:t>Set</w:t>
@@ -551,11 +593,13 @@
           <w:numId w:val="7"/>
         </w:numPr>
         <w:rPr>
-          <w:lang w:val="en-US"/>
-        </w:rPr>
-      </w:pPr>
-      <w:r>
-        <w:rPr>
+          <w:highlight w:val="yellow"/>
+          <w:lang w:val="en-US"/>
+        </w:rPr>
+      </w:pPr>
+      <w:r>
+        <w:rPr>
+          <w:highlight w:val="yellow"/>
           <w:lang w:val="en-US"/>
         </w:rPr>
         <w:t>HashSet</w:t>
@@ -569,15 +613,19 @@
           <w:numId w:val="7"/>
         </w:numPr>
         <w:rPr>
-          <w:lang w:val="en-US"/>
-        </w:rPr>
-      </w:pPr>
-      <w:r>
-        <w:rPr>
+          <w:highlight w:val="yellow"/>
+          <w:lang w:val="en-US"/>
+        </w:rPr>
+      </w:pPr>
+      <w:proofErr w:type="spellStart"/>
+      <w:r>
+        <w:rPr>
+          <w:highlight w:val="yellow"/>
           <w:lang w:val="en-US"/>
         </w:rPr>
         <w:t>LinkedHashSet</w:t>
       </w:r>
+      <w:proofErr w:type="spellEnd"/>
     </w:p>
     <w:p>
       <w:pPr>
@@ -587,15 +635,19 @@
           <w:numId w:val="7"/>
         </w:numPr>
         <w:rPr>
-          <w:lang w:val="en-US"/>
-        </w:rPr>
-      </w:pPr>
-      <w:r>
-        <w:rPr>
+          <w:highlight w:val="yellow"/>
+          <w:lang w:val="en-US"/>
+        </w:rPr>
+      </w:pPr>
+      <w:proofErr w:type="spellStart"/>
+      <w:r>
+        <w:rPr>
+          <w:highlight w:val="yellow"/>
           <w:lang w:val="en-US"/>
         </w:rPr>
         <w:t>TreeSet</w:t>
       </w:r>
+      <w:proofErr w:type="spellEnd"/>
     </w:p>
     <w:p>
       <w:pPr>
@@ -605,11 +657,13 @@
           <w:numId w:val="3"/>
         </w:numPr>
         <w:rPr>
-          <w:lang w:val="en-US"/>
-        </w:rPr>
-      </w:pPr>
-      <w:r>
-        <w:rPr>
+          <w:highlight w:val="yellow"/>
+          <w:lang w:val="en-US"/>
+        </w:rPr>
+      </w:pPr>
+      <w:r>
+        <w:rPr>
+          <w:highlight w:val="yellow"/>
           <w:lang w:val="en-US"/>
         </w:rPr>
         <w:t>Map</w:t>
@@ -623,11 +677,13 @@
           <w:numId w:val="8"/>
         </w:numPr>
         <w:rPr>
-          <w:lang w:val="en-US"/>
-        </w:rPr>
-      </w:pPr>
-      <w:r>
-        <w:rPr>
+          <w:highlight w:val="yellow"/>
+          <w:lang w:val="en-US"/>
+        </w:rPr>
+      </w:pPr>
+      <w:r>
+        <w:rPr>
+          <w:highlight w:val="yellow"/>
           <w:lang w:val="en-US"/>
         </w:rPr>
         <w:t>HashMap</w:t>
@@ -641,15 +697,19 @@
           <w:numId w:val="8"/>
         </w:numPr>
         <w:rPr>
-          <w:lang w:val="en-US"/>
-        </w:rPr>
-      </w:pPr>
-      <w:r>
-        <w:rPr>
+          <w:highlight w:val="yellow"/>
+          <w:lang w:val="en-US"/>
+        </w:rPr>
+      </w:pPr>
+      <w:proofErr w:type="spellStart"/>
+      <w:r>
+        <w:rPr>
+          <w:highlight w:val="yellow"/>
           <w:lang w:val="en-US"/>
         </w:rPr>
         <w:t>LinkedHashMap</w:t>
       </w:r>
+      <w:proofErr w:type="spellEnd"/>
     </w:p>
     <w:p>
       <w:pPr>
@@ -659,15 +719,19 @@
           <w:numId w:val="8"/>
         </w:numPr>
         <w:rPr>
-          <w:lang w:val="en-US"/>
-        </w:rPr>
-      </w:pPr>
-      <w:r>
-        <w:rPr>
+          <w:highlight w:val="yellow"/>
+          <w:lang w:val="en-US"/>
+        </w:rPr>
+      </w:pPr>
+      <w:proofErr w:type="spellStart"/>
+      <w:r>
+        <w:rPr>
+          <w:highlight w:val="yellow"/>
           <w:lang w:val="en-US"/>
         </w:rPr>
         <w:t>TreeMap</w:t>
       </w:r>
+      <w:proofErr w:type="spellEnd"/>
     </w:p>
     <w:p>
       <w:pPr>
@@ -677,15 +741,19 @@
           <w:numId w:val="3"/>
         </w:numPr>
         <w:rPr>
-          <w:lang w:val="en-US"/>
-        </w:rPr>
-      </w:pPr>
-      <w:r>
-        <w:rPr>
+          <w:highlight w:val="yellow"/>
+          <w:lang w:val="en-US"/>
+        </w:rPr>
+      </w:pPr>
+      <w:proofErr w:type="spellStart"/>
+      <w:r>
+        <w:rPr>
+          <w:highlight w:val="yellow"/>
           <w:lang w:val="en-US"/>
         </w:rPr>
         <w:t>HashTable</w:t>
       </w:r>
+      <w:proofErr w:type="spellEnd"/>
     </w:p>
     <w:p>
       <w:pPr>
@@ -695,15 +763,19 @@
           <w:numId w:val="3"/>
         </w:numPr>
         <w:rPr>
-          <w:lang w:val="en-US"/>
-        </w:rPr>
-      </w:pPr>
-      <w:r>
-        <w:rPr>
+          <w:highlight w:val="yellow"/>
+          <w:lang w:val="en-US"/>
+        </w:rPr>
+      </w:pPr>
+      <w:proofErr w:type="spellStart"/>
+      <w:r>
+        <w:rPr>
+          <w:highlight w:val="yellow"/>
           <w:lang w:val="en-US"/>
         </w:rPr>
         <w:t>ConcurrentHashMap</w:t>
       </w:r>
+      <w:proofErr w:type="spellEnd"/>
     </w:p>
     <w:p>
       <w:pPr>
@@ -737,11 +809,13 @@
           <w:numId w:val="9"/>
         </w:numPr>
         <w:rPr>
-          <w:lang w:val="en-US"/>
-        </w:rPr>
-      </w:pPr>
-      <w:r>
-        <w:rPr>
+          <w:highlight w:val="yellow"/>
+          <w:lang w:val="en-US"/>
+        </w:rPr>
+      </w:pPr>
+      <w:r>
+        <w:rPr>
+          <w:highlight w:val="yellow"/>
           <w:lang w:val="en-US"/>
         </w:rPr>
         <w:t>Streams</w:t>
@@ -755,11 +829,13 @@
           <w:numId w:val="9"/>
         </w:numPr>
         <w:rPr>
-          <w:lang w:val="en-US"/>
-        </w:rPr>
-      </w:pPr>
-      <w:r>
-        <w:rPr>
+          <w:highlight w:val="yellow"/>
+          <w:lang w:val="en-US"/>
+        </w:rPr>
+      </w:pPr>
+      <w:r>
+        <w:rPr>
+          <w:highlight w:val="yellow"/>
           <w:lang w:val="en-US"/>
         </w:rPr>
         <w:t>Lambda Expressions</w:t>
@@ -773,11 +849,13 @@
           <w:numId w:val="9"/>
         </w:numPr>
         <w:rPr>
-          <w:lang w:val="en-US"/>
-        </w:rPr>
-      </w:pPr>
-      <w:r>
-        <w:rPr>
+          <w:highlight w:val="yellow"/>
+          <w:lang w:val="en-US"/>
+        </w:rPr>
+      </w:pPr>
+      <w:r>
+        <w:rPr>
+          <w:highlight w:val="yellow"/>
           <w:lang w:val="en-US"/>
         </w:rPr>
         <w:t>Functional Interface</w:t>
@@ -791,11 +869,13 @@
           <w:numId w:val="9"/>
         </w:numPr>
         <w:rPr>
-          <w:lang w:val="en-US"/>
-        </w:rPr>
-      </w:pPr>
-      <w:r>
-        <w:rPr>
+          <w:highlight w:val="yellow"/>
+          <w:lang w:val="en-US"/>
+        </w:rPr>
+      </w:pPr>
+      <w:r>
+        <w:rPr>
+          <w:highlight w:val="yellow"/>
           <w:lang w:val="en-US"/>
         </w:rPr>
         <w:t>Optional class</w:t>
@@ -809,11 +889,13 @@
           <w:numId w:val="9"/>
         </w:numPr>
         <w:rPr>
-          <w:lang w:val="en-US"/>
-        </w:rPr>
-      </w:pPr>
-      <w:r>
-        <w:rPr>
+          <w:highlight w:val="yellow"/>
+          <w:lang w:val="en-US"/>
+        </w:rPr>
+      </w:pPr>
+      <w:r>
+        <w:rPr>
+          <w:highlight w:val="yellow"/>
           <w:lang w:val="en-US"/>
         </w:rPr>
         <w:t>Static Method</w:t>
@@ -827,11 +909,13 @@
           <w:numId w:val="9"/>
         </w:numPr>
         <w:rPr>
-          <w:lang w:val="en-US"/>
-        </w:rPr>
-      </w:pPr>
-      <w:r>
-        <w:rPr>
+          <w:highlight w:val="yellow"/>
+          <w:lang w:val="en-US"/>
+        </w:rPr>
+      </w:pPr>
+      <w:r>
+        <w:rPr>
+          <w:highlight w:val="yellow"/>
           <w:lang w:val="en-US"/>
         </w:rPr>
         <w:lastRenderedPageBreak/>
@@ -881,11 +965,13 @@
           <w:numId w:val="10"/>
         </w:numPr>
         <w:rPr>
-          <w:lang w:val="en-US"/>
-        </w:rPr>
-      </w:pPr>
-      <w:r>
-        <w:rPr>
+          <w:highlight w:val="yellow"/>
+          <w:lang w:val="en-US"/>
+        </w:rPr>
+      </w:pPr>
+      <w:r>
+        <w:rPr>
+          <w:highlight w:val="yellow"/>
           <w:lang w:val="en-US"/>
         </w:rPr>
         <w:t>IOC container</w:t>
@@ -899,11 +985,13 @@
           <w:numId w:val="10"/>
         </w:numPr>
         <w:rPr>
-          <w:lang w:val="en-US"/>
-        </w:rPr>
-      </w:pPr>
-      <w:r>
-        <w:rPr>
+          <w:highlight w:val="yellow"/>
+          <w:lang w:val="en-US"/>
+        </w:rPr>
+      </w:pPr>
+      <w:r>
+        <w:rPr>
+          <w:highlight w:val="yellow"/>
           <w:lang w:val="en-US"/>
         </w:rPr>
         <w:t>Dependency Injection</w:t>
@@ -917,11 +1005,13 @@
           <w:numId w:val="10"/>
         </w:numPr>
         <w:rPr>
-          <w:lang w:val="en-US"/>
-        </w:rPr>
-      </w:pPr>
-      <w:r>
-        <w:rPr>
+          <w:highlight w:val="yellow"/>
+          <w:lang w:val="en-US"/>
+        </w:rPr>
+      </w:pPr>
+      <w:r>
+        <w:rPr>
+          <w:highlight w:val="yellow"/>
           <w:lang w:val="en-US"/>
         </w:rPr>
         <w:t xml:space="preserve">Bean </w:t>
@@ -935,15 +1025,19 @@
           <w:numId w:val="10"/>
         </w:numPr>
         <w:rPr>
-          <w:lang w:val="en-US"/>
-        </w:rPr>
-      </w:pPr>
-      <w:r>
-        <w:rPr>
+          <w:highlight w:val="yellow"/>
+          <w:lang w:val="en-US"/>
+        </w:rPr>
+      </w:pPr>
+      <w:proofErr w:type="spellStart"/>
+      <w:r>
+        <w:rPr>
+          <w:highlight w:val="yellow"/>
           <w:lang w:val="en-US"/>
         </w:rPr>
         <w:t>Autowiring</w:t>
       </w:r>
+      <w:proofErr w:type="spellEnd"/>
     </w:p>
     <w:p>
       <w:pPr>
@@ -953,11 +1047,13 @@
           <w:numId w:val="10"/>
         </w:numPr>
         <w:rPr>
-          <w:lang w:val="en-US"/>
-        </w:rPr>
-      </w:pPr>
-      <w:r>
-        <w:rPr>
+          <w:highlight w:val="yellow"/>
+          <w:lang w:val="en-US"/>
+        </w:rPr>
+      </w:pPr>
+      <w:r>
+        <w:rPr>
+          <w:highlight w:val="yellow"/>
           <w:lang w:val="en-US"/>
         </w:rPr>
         <w:t>Qualifiers</w:t>
@@ -971,11 +1067,13 @@
           <w:numId w:val="11"/>
         </w:numPr>
         <w:rPr>
-          <w:lang w:val="en-US"/>
-        </w:rPr>
-      </w:pPr>
-      <w:r>
-        <w:rPr>
+          <w:highlight w:val="yellow"/>
+          <w:lang w:val="en-US"/>
+        </w:rPr>
+      </w:pPr>
+      <w:r>
+        <w:rPr>
+          <w:highlight w:val="yellow"/>
           <w:lang w:val="en-US"/>
         </w:rPr>
         <w:t>Annotations</w:t>
@@ -989,11 +1087,13 @@
           <w:numId w:val="11"/>
         </w:numPr>
         <w:rPr>
-          <w:lang w:val="en-US"/>
-        </w:rPr>
-      </w:pPr>
-      <w:r>
-        <w:rPr>
+          <w:highlight w:val="yellow"/>
+          <w:lang w:val="en-US"/>
+        </w:rPr>
+      </w:pPr>
+      <w:r>
+        <w:rPr>
+          <w:highlight w:val="yellow"/>
           <w:lang w:val="en-US"/>
         </w:rPr>
         <w:t>Spring boot crud operations - POST, GET, PUT, DELETE Mappings</w:t>
@@ -1007,11 +1107,13 @@
           <w:numId w:val="11"/>
         </w:numPr>
         <w:rPr>
-          <w:lang w:val="en-US"/>
-        </w:rPr>
-      </w:pPr>
-      <w:r>
-        <w:rPr>
+          <w:highlight w:val="yellow"/>
+          <w:lang w:val="en-US"/>
+        </w:rPr>
+      </w:pPr>
+      <w:r>
+        <w:rPr>
+          <w:highlight w:val="yellow"/>
           <w:lang w:val="en-US"/>
         </w:rPr>
         <w:t>Entity designing</w:t>
@@ -1025,21 +1127,26 @@
           <w:numId w:val="11"/>
         </w:numPr>
         <w:rPr>
-          <w:lang w:val="en-US"/>
-        </w:rPr>
-      </w:pPr>
-      <w:r>
-        <w:rPr>
-          <w:lang w:val="en-US"/>
-        </w:rPr>
-        <w:t>Hibernate</w:t>
-      </w:r>
-      <w:r>
-        <w:rPr>
-          <w:lang w:val="en-US"/>
-        </w:rPr>
-        <w:t xml:space="preserve"> Anotations</w:t>
-      </w:r>
+          <w:highlight w:val="yellow"/>
+          <w:lang w:val="en-US"/>
+        </w:rPr>
+      </w:pPr>
+      <w:r>
+        <w:rPr>
+          <w:highlight w:val="yellow"/>
+          <w:lang w:val="en-US"/>
+        </w:rPr>
+        <w:t xml:space="preserve">Hibernate </w:t>
+      </w:r>
+      <w:proofErr w:type="spellStart"/>
+      <w:r>
+        <w:rPr>
+          <w:highlight w:val="yellow"/>
+          <w:lang w:val="en-US"/>
+        </w:rPr>
+        <w:t>Anotations</w:t>
+      </w:r>
+      <w:proofErr w:type="spellEnd"/>
     </w:p>
     <w:p>
       <w:pPr>
@@ -1049,20 +1156,80 @@
           <w:numId w:val="11"/>
         </w:numPr>
         <w:rPr>
-          <w:lang w:val="en-US"/>
-        </w:rPr>
-      </w:pPr>
-      <w:r>
-        <w:rPr>
-          <w:lang w:val="en-US"/>
-        </w:rPr>
-        <w:t>Hibernate</w:t>
-      </w:r>
-      <w:r>
-        <w:rPr>
-          <w:lang w:val="en-US"/>
-        </w:rPr>
-        <w:t xml:space="preserve"> mappings – oneToOne, manyToOne, OneToMany, ManyToMany </w:t>
+          <w:highlight w:val="yellow"/>
+          <w:lang w:val="en-US"/>
+        </w:rPr>
+      </w:pPr>
+      <w:r>
+        <w:rPr>
+          <w:highlight w:val="yellow"/>
+          <w:lang w:val="en-US"/>
+        </w:rPr>
+        <w:t xml:space="preserve">Hibernate mappings – </w:t>
+      </w:r>
+      <w:proofErr w:type="spellStart"/>
+      <w:r>
+        <w:rPr>
+          <w:highlight w:val="yellow"/>
+          <w:lang w:val="en-US"/>
+        </w:rPr>
+        <w:t>oneToOne</w:t>
+      </w:r>
+      <w:proofErr w:type="spellEnd"/>
+      <w:r>
+        <w:rPr>
+          <w:highlight w:val="yellow"/>
+          <w:lang w:val="en-US"/>
+        </w:rPr>
+        <w:t xml:space="preserve">, </w:t>
+      </w:r>
+      <w:proofErr w:type="spellStart"/>
+      <w:r>
+        <w:rPr>
+          <w:highlight w:val="yellow"/>
+          <w:lang w:val="en-US"/>
+        </w:rPr>
+        <w:t>manyToOne</w:t>
+      </w:r>
+      <w:proofErr w:type="spellEnd"/>
+      <w:r>
+        <w:rPr>
+          <w:highlight w:val="yellow"/>
+          <w:lang w:val="en-US"/>
+        </w:rPr>
+        <w:t xml:space="preserve">, </w:t>
+      </w:r>
+      <w:proofErr w:type="spellStart"/>
+      <w:r>
+        <w:rPr>
+          <w:highlight w:val="yellow"/>
+          <w:lang w:val="en-US"/>
+        </w:rPr>
+        <w:t>OneToMany</w:t>
+      </w:r>
+      <w:proofErr w:type="spellEnd"/>
+      <w:r>
+        <w:rPr>
+          <w:highlight w:val="yellow"/>
+          <w:lang w:val="en-US"/>
+        </w:rPr>
+        <w:t xml:space="preserve">, </w:t>
+      </w:r>
+      <w:proofErr w:type="spellStart"/>
+      <w:r>
+        <w:rPr>
+          <w:highlight w:val="yellow"/>
+          <w:lang w:val="en-US"/>
+        </w:rPr>
+        <w:t>ManyToMany</w:t>
+      </w:r>
+      <w:proofErr w:type="spellEnd"/>
+      <w:r>
+        <w:rPr>
+          <w:highlight w:val="yellow"/>
+          <w:lang w:val="en-US"/>
+        </w:rPr>
+        <w:t xml:space="preserve"> </w:t>
       </w:r>
     </w:p>
     <w:p>
@@ -1073,11 +1240,13 @@
           <w:numId w:val="11"/>
         </w:numPr>
         <w:rPr>
-          <w:lang w:val="en-US"/>
-        </w:rPr>
-      </w:pPr>
-      <w:r>
-        <w:rPr>
+          <w:highlight w:val="yellow"/>
+          <w:lang w:val="en-US"/>
+        </w:rPr>
+      </w:pPr>
+      <w:r>
+        <w:rPr>
+          <w:highlight w:val="yellow"/>
           <w:lang w:val="en-US"/>
         </w:rPr>
         <w:t>Hibernate joining multiple tables and columns</w:t>
@@ -1091,14 +1260,25 @@
           <w:numId w:val="11"/>
         </w:numPr>
         <w:rPr>
-          <w:lang w:val="en-US"/>
-        </w:rPr>
-      </w:pPr>
-      <w:r>
-        <w:rPr>
-          <w:lang w:val="en-US"/>
-        </w:rPr>
-        <w:t>Enum Mappings</w:t>
+          <w:highlight w:val="yellow"/>
+          <w:lang w:val="en-US"/>
+        </w:rPr>
+      </w:pPr>
+      <w:proofErr w:type="spellStart"/>
+      <w:r>
+        <w:rPr>
+          <w:highlight w:val="yellow"/>
+          <w:lang w:val="en-US"/>
+        </w:rPr>
+        <w:t>Jpa</w:t>
+      </w:r>
+      <w:proofErr w:type="spellEnd"/>
+      <w:r>
+        <w:rPr>
+          <w:highlight w:val="yellow"/>
+          <w:lang w:val="en-US"/>
+        </w:rPr>
+        <w:t xml:space="preserve"> repository</w:t>
       </w:r>
     </w:p>
     <w:p>
@@ -1109,15 +1289,35 @@
           <w:numId w:val="11"/>
         </w:numPr>
         <w:rPr>
-          <w:lang w:val="en-US"/>
-        </w:rPr>
-      </w:pPr>
-      <w:r>
-        <w:rPr>
-          <w:lang w:val="en-US"/>
-        </w:rPr>
-        <w:t>Jpa repository</w:t>
-      </w:r>
+          <w:highlight w:val="yellow"/>
+          <w:lang w:val="en-US"/>
+        </w:rPr>
+      </w:pPr>
+      <w:proofErr w:type="spellStart"/>
+      <w:r>
+        <w:rPr>
+          <w:highlight w:val="yellow"/>
+          <w:lang w:val="en-US"/>
+        </w:rPr>
+        <w:t>Jpa</w:t>
+      </w:r>
+      <w:proofErr w:type="spellEnd"/>
+      <w:r>
+        <w:rPr>
+          <w:highlight w:val="yellow"/>
+          <w:lang w:val="en-US"/>
+        </w:rPr>
+        <w:t xml:space="preserve"> </w:t>
+      </w:r>
+      <w:proofErr w:type="spellStart"/>
+      <w:r>
+        <w:rPr>
+          <w:highlight w:val="yellow"/>
+          <w:lang w:val="en-US"/>
+        </w:rPr>
+        <w:t>anotations</w:t>
+      </w:r>
+      <w:proofErr w:type="spellEnd"/>
     </w:p>
     <w:p>
       <w:pPr>
@@ -1127,14 +1327,25 @@
           <w:numId w:val="11"/>
         </w:numPr>
         <w:rPr>
-          <w:lang w:val="en-US"/>
-        </w:rPr>
-      </w:pPr>
-      <w:r>
-        <w:rPr>
-          <w:lang w:val="en-US"/>
-        </w:rPr>
-        <w:t>Jpa anotations</w:t>
+          <w:highlight w:val="yellow"/>
+          <w:lang w:val="en-US"/>
+        </w:rPr>
+      </w:pPr>
+      <w:proofErr w:type="spellStart"/>
+      <w:r>
+        <w:rPr>
+          <w:highlight w:val="yellow"/>
+          <w:lang w:val="en-US"/>
+        </w:rPr>
+        <w:t>Jpa</w:t>
+      </w:r>
+      <w:proofErr w:type="spellEnd"/>
+      <w:r>
+        <w:rPr>
+          <w:highlight w:val="yellow"/>
+          <w:lang w:val="en-US"/>
+        </w:rPr>
+        <w:t xml:space="preserve"> queries</w:t>
       </w:r>
     </w:p>
     <w:p>
@@ -1145,14 +1356,25 @@
           <w:numId w:val="11"/>
         </w:numPr>
         <w:rPr>
-          <w:lang w:val="en-US"/>
-        </w:rPr>
-      </w:pPr>
-      <w:r>
-        <w:rPr>
-          <w:lang w:val="en-US"/>
-        </w:rPr>
-        <w:t>Jpa queries</w:t>
+          <w:highlight w:val="yellow"/>
+          <w:lang w:val="en-US"/>
+        </w:rPr>
+      </w:pPr>
+      <w:proofErr w:type="spellStart"/>
+      <w:r>
+        <w:rPr>
+          <w:highlight w:val="yellow"/>
+          <w:lang w:val="en-US"/>
+        </w:rPr>
+        <w:t>Jpql</w:t>
+      </w:r>
+      <w:proofErr w:type="spellEnd"/>
+      <w:r>
+        <w:rPr>
+          <w:highlight w:val="yellow"/>
+          <w:lang w:val="en-US"/>
+        </w:rPr>
+        <w:t xml:space="preserve"> queries</w:t>
       </w:r>
     </w:p>
     <w:p>
@@ -1163,14 +1385,16 @@
           <w:numId w:val="11"/>
         </w:numPr>
         <w:rPr>
-          <w:lang w:val="en-US"/>
-        </w:rPr>
-      </w:pPr>
-      <w:r>
-        <w:rPr>
-          <w:lang w:val="en-US"/>
-        </w:rPr>
-        <w:t>Jpql queries</w:t>
+          <w:highlight w:val="yellow"/>
+          <w:lang w:val="en-US"/>
+        </w:rPr>
+      </w:pPr>
+      <w:r>
+        <w:rPr>
+          <w:highlight w:val="yellow"/>
+          <w:lang w:val="en-US"/>
+        </w:rPr>
+        <w:t>SQL -native queries</w:t>
       </w:r>
     </w:p>
     <w:p>
@@ -1181,15 +1405,26 @@
           <w:numId w:val="11"/>
         </w:numPr>
         <w:rPr>
-          <w:lang w:val="en-US"/>
-        </w:rPr>
-      </w:pPr>
-      <w:r>
-        <w:rPr>
-          <w:lang w:val="en-US"/>
-        </w:rPr>
-        <w:t>SQL -native queries</w:t>
-      </w:r>
+          <w:highlight w:val="yellow"/>
+          <w:lang w:val="en-US"/>
+        </w:rPr>
+      </w:pPr>
+      <w:r>
+        <w:rPr>
+          <w:highlight w:val="yellow"/>
+          <w:lang w:val="en-US"/>
+        </w:rPr>
+        <w:t xml:space="preserve">Db connections with </w:t>
+      </w:r>
+      <w:proofErr w:type="spellStart"/>
+      <w:r>
+        <w:rPr>
+          <w:highlight w:val="yellow"/>
+          <w:lang w:val="en-US"/>
+        </w:rPr>
+        <w:t>mysql</w:t>
+      </w:r>
+      <w:proofErr w:type="spellEnd"/>
     </w:p>
     <w:p>
       <w:pPr>
@@ -1206,7 +1441,7 @@
         <w:rPr>
           <w:lang w:val="en-US"/>
         </w:rPr>
-        <w:t>Db connections with mysql</w:t>
+        <w:t>Spring Profiles</w:t>
       </w:r>
     </w:p>
     <w:p>
@@ -1224,7 +1459,7 @@
         <w:rPr>
           <w:lang w:val="en-US"/>
         </w:rPr>
-        <w:t>H2 database connection in spring boot</w:t>
+        <w:t>Bean creation</w:t>
       </w:r>
     </w:p>
     <w:p>
@@ -1235,14 +1470,16 @@
           <w:numId w:val="11"/>
         </w:numPr>
         <w:rPr>
-          <w:lang w:val="en-US"/>
-        </w:rPr>
-      </w:pPr>
-      <w:r>
-        <w:rPr>
-          <w:lang w:val="en-US"/>
-        </w:rPr>
-        <w:t>Spring Profiles</w:t>
+          <w:highlight w:val="yellow"/>
+          <w:lang w:val="en-US"/>
+        </w:rPr>
+      </w:pPr>
+      <w:r>
+        <w:rPr>
+          <w:highlight w:val="yellow"/>
+          <w:lang w:val="en-US"/>
+        </w:rPr>
+        <w:t>Spring boot Exception’s handlings</w:t>
       </w:r>
     </w:p>
     <w:p>
@@ -1260,7 +1497,21 @@
         <w:rPr>
           <w:lang w:val="en-US"/>
         </w:rPr>
-        <w:t>Bean creation</w:t>
+        <w:t xml:space="preserve">Swagger </w:t>
+      </w:r>
+      <w:proofErr w:type="spellStart"/>
+      <w:r>
+        <w:rPr>
+          <w:lang w:val="en-US"/>
+        </w:rPr>
+        <w:t>ui</w:t>
+      </w:r>
+      <w:proofErr w:type="spellEnd"/>
+      <w:r>
+        <w:rPr>
+          <w:lang w:val="en-US"/>
+        </w:rPr>
+        <w:t xml:space="preserve"> Doc</w:t>
       </w:r>
     </w:p>
     <w:p>
@@ -1271,14 +1522,16 @@
           <w:numId w:val="11"/>
         </w:numPr>
         <w:rPr>
-          <w:lang w:val="en-US"/>
-        </w:rPr>
-      </w:pPr>
-      <w:r>
-        <w:rPr>
-          <w:lang w:val="en-US"/>
-        </w:rPr>
-        <w:t>Spring boot Exception’s handlings</w:t>
+          <w:highlight w:val="yellow"/>
+          <w:lang w:val="en-US"/>
+        </w:rPr>
+      </w:pPr>
+      <w:r>
+        <w:rPr>
+          <w:highlight w:val="yellow"/>
+          <w:lang w:val="en-US"/>
+        </w:rPr>
+        <w:t>POST MAN</w:t>
       </w:r>
     </w:p>
     <w:p>
@@ -1289,94 +1542,17 @@
           <w:numId w:val="11"/>
         </w:numPr>
         <w:rPr>
-          <w:lang w:val="en-US"/>
-        </w:rPr>
-      </w:pPr>
-      <w:r>
-        <w:rPr>
-          <w:lang w:val="en-US"/>
-        </w:rPr>
-        <w:t>Swagger ui Doc</w:t>
-      </w:r>
-    </w:p>
-    <w:p>
-      <w:pPr>
-        <w:pStyle w:val="ListParagraph"/>
-        <w:numPr>
-          <w:ilvl w:val="0"/>
-          <w:numId w:val="11"/>
-        </w:numPr>
-        <w:rPr>
-          <w:lang w:val="en-US"/>
-        </w:rPr>
-      </w:pPr>
-      <w:r>
-        <w:rPr>
-          <w:lang w:val="en-US"/>
-        </w:rPr>
-        <w:t>POST MAN</w:t>
-      </w:r>
-    </w:p>
-    <w:p>
-      <w:pPr>
-        <w:pStyle w:val="ListParagraph"/>
-        <w:numPr>
-          <w:ilvl w:val="0"/>
-          <w:numId w:val="11"/>
-        </w:numPr>
-        <w:rPr>
-          <w:lang w:val="en-US"/>
-        </w:rPr>
-      </w:pPr>
-      <w:r>
-        <w:rPr>
+          <w:highlight w:val="yellow"/>
+          <w:lang w:val="en-US"/>
+        </w:rPr>
+      </w:pPr>
+      <w:r>
+        <w:rPr>
+          <w:highlight w:val="yellow"/>
           <w:lang w:val="en-US"/>
         </w:rPr>
         <w:t>GIT version control tool</w:t>
       </w:r>
-    </w:p>
-    <w:p>
-      <w:pPr>
-        <w:pStyle w:val="ListParagraph"/>
-        <w:numPr>
-          <w:ilvl w:val="0"/>
-          <w:numId w:val="11"/>
-        </w:numPr>
-        <w:rPr>
-          <w:lang w:val="en-US"/>
-        </w:rPr>
-      </w:pPr>
-      <w:r>
-        <w:rPr>
-          <w:lang w:val="en-US"/>
-        </w:rPr>
-        <w:t>Junits and Mockito</w:t>
-      </w:r>
-    </w:p>
-    <w:p>
-      <w:pPr>
-        <w:pStyle w:val="ListParagraph"/>
-        <w:numPr>
-          <w:ilvl w:val="0"/>
-          <w:numId w:val="11"/>
-        </w:numPr>
-        <w:rPr>
-          <w:lang w:val="en-US"/>
-        </w:rPr>
-      </w:pPr>
-      <w:r>
-        <w:rPr>
-          <w:lang w:val="en-US"/>
-        </w:rPr>
-        <w:t>Spring cache</w:t>
-      </w:r>
-    </w:p>
-    <w:p>
-      <w:pPr>
-        <w:rPr>
-          <w:lang w:val="en-US"/>
-        </w:rPr>
-      </w:pPr>
     </w:p>
     <w:p/>
     <w:p/>
